--- a/法令ファイル/大深度地下の公共的使用に関する特別措置法/大深度地下の公共的使用に関する特別措置法（平成十二年法律第八十七号）.docx
+++ b/法令ファイル/大深度地下の公共的使用に関する特別措置法/大深度地下の公共的使用に関する特別措置法（平成十二年法律第八十七号）.docx
@@ -48,35 +48,23 @@
     </w:p>
     <w:p>
       <w:pPr>
-        <w:pStyle w:val="Heading6"/>
+        <w:pStyle w:val="ListBullet"/>
         <w:ind w:left="880"/>
       </w:pPr>
       <w:r>
         <w:t>一</w:t>
-      </w:r>
-    </w:p>
-    <w:p>
-      <w:pPr>
+        <w:br/>
+        <w:t>建築物の地下室及びその建設の用に通常供されることがない地下の深さとして政令で定める深さ</w:t>
+      </w:r>
+    </w:p>
+    <w:p>
+      <w:pPr>
+        <w:pStyle w:val="ListBullet"/>
         <w:ind w:left="880"/>
       </w:pPr>
       <w:r>
-        <w:t>建築物の地下室及びその建設の用に通常供されることがない地下の深さとして政令で定める深さ</w:t>
-      </w:r>
-    </w:p>
-    <w:p>
-      <w:pPr>
-        <w:pStyle w:val="Heading6"/>
-        <w:ind w:left="880"/>
-      </w:pPr>
-      <w:r>
         <w:t>二</w:t>
-      </w:r>
-    </w:p>
-    <w:p>
-      <w:pPr>
-        <w:ind w:left="880"/>
-      </w:pPr>
-      <w:r>
+        <w:br/>
         <w:t>当該地下の使用をしようとする地点において通常の建築物の基礎ぐいを支持することができる地盤として政令で定めるもののうち最も浅い部分の深さに政令で定める距離を加えた深さ</w:t>
       </w:r>
     </w:p>
@@ -142,222 +130,144 @@
     </w:p>
     <w:p>
       <w:pPr>
-        <w:pStyle w:val="Heading6"/>
+        <w:pStyle w:val="ListBullet"/>
         <w:ind w:left="880"/>
       </w:pPr>
       <w:r>
         <w:t>一</w:t>
-      </w:r>
-    </w:p>
-    <w:p>
-      <w:pPr>
+        <w:br/>
+        <w:t>道路法（昭和二十七年法律第百八十号）による道路に関する事業</w:t>
+      </w:r>
+    </w:p>
+    <w:p>
+      <w:pPr>
+        <w:pStyle w:val="ListBullet"/>
         <w:ind w:left="880"/>
       </w:pPr>
       <w:r>
-        <w:t>道路法（昭和二十七年法律第百八十号）による道路に関する事業</w:t>
-      </w:r>
-    </w:p>
-    <w:p>
-      <w:pPr>
-        <w:pStyle w:val="Heading6"/>
+        <w:t>二</w:t>
+        <w:br/>
+        <w:t>河川法（昭和三十九年法律第百六十七号）が適用され、若しくは準用される河川又はこれらの河川に治水若しくは利水の目的をもって設置する水路、貯水池その他の施設に関する事業</w:t>
+      </w:r>
+    </w:p>
+    <w:p>
+      <w:pPr>
+        <w:pStyle w:val="ListBullet"/>
         <w:ind w:left="880"/>
       </w:pPr>
       <w:r>
-        <w:t>二</w:t>
-      </w:r>
-    </w:p>
-    <w:p>
-      <w:pPr>
+        <w:t>三</w:t>
+        <w:br/>
+        <w:t>国、地方公共団体又は土地改良区（土地改良区連合を含む。）が設置する農業用道路、用水路又は排水路に関する事業</w:t>
+      </w:r>
+    </w:p>
+    <w:p>
+      <w:pPr>
+        <w:pStyle w:val="ListBullet"/>
         <w:ind w:left="880"/>
       </w:pPr>
       <w:r>
-        <w:t>河川法（昭和三十九年法律第百六十七号）が適用され、若しくは準用される河川又はこれらの河川に治水若しくは利水の目的をもって設置する水路、貯水池その他の施設に関する事業</w:t>
-      </w:r>
-    </w:p>
-    <w:p>
-      <w:pPr>
-        <w:pStyle w:val="Heading6"/>
+        <w:t>四</w:t>
+        <w:br/>
+        <w:t>鉄道事業法（昭和六十一年法律第九十二号）第七条第一項に規定する鉄道事業者（以下単に「鉄道事業者」という。）が一般の需要に応ずる鉄道事業の用に供する施設に関する事業</w:t>
+      </w:r>
+    </w:p>
+    <w:p>
+      <w:pPr>
+        <w:pStyle w:val="ListBullet"/>
         <w:ind w:left="880"/>
       </w:pPr>
       <w:r>
-        <w:t>三</w:t>
-      </w:r>
-    </w:p>
-    <w:p>
-      <w:pPr>
+        <w:t>五</w:t>
+        <w:br/>
+        <w:t>独立行政法人鉄道建設・運輸施設整備支援機構が設置する鉄道又は軌道の用に供する施設に関する事業</w:t>
+      </w:r>
+    </w:p>
+    <w:p>
+      <w:pPr>
+        <w:pStyle w:val="ListBullet"/>
         <w:ind w:left="880"/>
       </w:pPr>
       <w:r>
-        <w:t>国、地方公共団体又は土地改良区（土地改良区連合を含む。）が設置する農業用道路、用水路又は排水路に関する事業</w:t>
-      </w:r>
-    </w:p>
-    <w:p>
-      <w:pPr>
-        <w:pStyle w:val="Heading6"/>
+        <w:t>六</w:t>
+        <w:br/>
+        <w:t>軌道法（大正十年法律第七十六号）による軌道の用に供する施設に関する事業</w:t>
+      </w:r>
+    </w:p>
+    <w:p>
+      <w:pPr>
+        <w:pStyle w:val="ListBullet"/>
         <w:ind w:left="880"/>
       </w:pPr>
       <w:r>
-        <w:t>四</w:t>
-      </w:r>
-    </w:p>
-    <w:p>
-      <w:pPr>
+        <w:t>七</w:t>
+        <w:br/>
+        <w:t>電気通信事業法（昭和五十九年法律第八十六号）第百二十条第一項に規定する認定電気通信事業者（以下単に「認定電気通信事業者」という。）が同項に規定する認定電気通信事業（以下単に「認定電気通信事業」という。）の用に供する施設に関する事業</w:t>
+      </w:r>
+    </w:p>
+    <w:p>
+      <w:pPr>
+        <w:pStyle w:val="ListBullet"/>
         <w:ind w:left="880"/>
       </w:pPr>
       <w:r>
-        <w:t>鉄道事業法（昭和六十一年法律第九十二号）第七条第一項に規定する鉄道事業者（以下単に「鉄道事業者」という。）が一般の需要に応ずる鉄道事業の用に供する施設に関する事業</w:t>
-      </w:r>
-    </w:p>
-    <w:p>
-      <w:pPr>
-        <w:pStyle w:val="Heading6"/>
+        <w:t>八</w:t>
+        <w:br/>
+        <w:t>電気事業法（昭和三十九年法律第百七十号）による一般送配電事業、送電事業、配電事業、特定送配電事業又は発電事業の用に供する電気工作物に関する事業</w:t>
+      </w:r>
+    </w:p>
+    <w:p>
+      <w:pPr>
+        <w:pStyle w:val="ListBullet"/>
         <w:ind w:left="880"/>
       </w:pPr>
       <w:r>
-        <w:t>五</w:t>
-      </w:r>
-    </w:p>
-    <w:p>
-      <w:pPr>
+        <w:t>九</w:t>
+        <w:br/>
+        <w:t>ガス事業法（昭和二十九年法律第五十一号）によるガス工作物に関する事業</w:t>
+      </w:r>
+    </w:p>
+    <w:p>
+      <w:pPr>
+        <w:pStyle w:val="ListBullet"/>
         <w:ind w:left="880"/>
       </w:pPr>
       <w:r>
-        <w:t>独立行政法人鉄道建設・運輸施設整備支援機構が設置する鉄道又は軌道の用に供する施設に関する事業</w:t>
-      </w:r>
-    </w:p>
-    <w:p>
-      <w:pPr>
-        <w:pStyle w:val="Heading6"/>
+        <w:t>十</w:t>
+        <w:br/>
+        <w:t>水道法（昭和三十二年法律第百七十七号）による水道事業若しくは水道用水供給事業、工業用水道事業法（昭和三十三年法律第八十四号）による工業用水道事業又は下水道法（昭和三十三年法律第七十九号）による公共下水道、流域下水道若しくは都市下水路の用に供する施設に関する事業</w:t>
+      </w:r>
+    </w:p>
+    <w:p>
+      <w:pPr>
+        <w:pStyle w:val="ListBullet"/>
         <w:ind w:left="880"/>
       </w:pPr>
       <w:r>
-        <w:t>六</w:t>
-      </w:r>
-    </w:p>
-    <w:p>
-      <w:pPr>
+        <w:t>十一</w:t>
+        <w:br/>
+        <w:t>独立行政法人水資源機構が設置する独立行政法人水資源機構法（平成十四年法律第百八十二号）による水資源開発施設及び愛知豊川用水施設に関する事業</w:t>
+      </w:r>
+    </w:p>
+    <w:p>
+      <w:pPr>
+        <w:pStyle w:val="ListBullet"/>
         <w:ind w:left="880"/>
       </w:pPr>
       <w:r>
-        <w:t>軌道法（大正十年法律第七十六号）による軌道の用に供する施設に関する事業</w:t>
-      </w:r>
-    </w:p>
-    <w:p>
-      <w:pPr>
-        <w:pStyle w:val="Heading6"/>
+        <w:t>十二</w:t>
+        <w:br/>
+        <w:t>前各号に掲げる事業のほか、土地収用法（昭和二十六年法律第二百十九号）第三条各号に掲げるものに関する事業又は都市計画法（昭和四十三年法律第百号）の規定により土地を使用することができる都市計画事業のうち、大深度地下を使用する必要があるものとして政令で定めるもの</w:t>
+      </w:r>
+    </w:p>
+    <w:p>
+      <w:pPr>
+        <w:pStyle w:val="ListBullet"/>
         <w:ind w:left="880"/>
       </w:pPr>
       <w:r>
-        <w:t>七</w:t>
-      </w:r>
-    </w:p>
-    <w:p>
-      <w:pPr>
-        <w:ind w:left="880"/>
-      </w:pPr>
-      <w:r>
-        <w:t>電気通信事業法（昭和五十九年法律第八十六号）第百二十条第一項に規定する認定電気通信事業者（以下単に「認定電気通信事業者」という。）が同項に規定する認定電気通信事業（以下単に「認定電気通信事業」という。）の用に供する施設に関する事業</w:t>
-      </w:r>
-    </w:p>
-    <w:p>
-      <w:pPr>
-        <w:pStyle w:val="Heading6"/>
-        <w:ind w:left="880"/>
-      </w:pPr>
-      <w:r>
-        <w:t>八</w:t>
-      </w:r>
-    </w:p>
-    <w:p>
-      <w:pPr>
-        <w:ind w:left="880"/>
-      </w:pPr>
-      <w:r>
-        <w:t>電気事業法（昭和三十九年法律第百七十号）による一般送配電事業、送電事業、配電事業、特定送配電事業又は発電事業の用に供する電気工作物に関する事業</w:t>
-      </w:r>
-    </w:p>
-    <w:p>
-      <w:pPr>
-        <w:pStyle w:val="Heading6"/>
-        <w:ind w:left="880"/>
-      </w:pPr>
-      <w:r>
-        <w:t>九</w:t>
-      </w:r>
-    </w:p>
-    <w:p>
-      <w:pPr>
-        <w:ind w:left="880"/>
-      </w:pPr>
-      <w:r>
-        <w:t>ガス事業法（昭和二十九年法律第五十一号）によるガス工作物に関する事業</w:t>
-      </w:r>
-    </w:p>
-    <w:p>
-      <w:pPr>
-        <w:pStyle w:val="Heading6"/>
-        <w:ind w:left="880"/>
-      </w:pPr>
-      <w:r>
-        <w:t>十</w:t>
-      </w:r>
-    </w:p>
-    <w:p>
-      <w:pPr>
-        <w:ind w:left="880"/>
-      </w:pPr>
-      <w:r>
-        <w:t>水道法（昭和三十二年法律第百七十七号）による水道事業若しくは水道用水供給事業、工業用水道事業法（昭和三十三年法律第八十四号）による工業用水道事業又は下水道法（昭和三十三年法律第七十九号）による公共下水道、流域下水道若しくは都市下水路の用に供する施設に関する事業</w:t>
-      </w:r>
-    </w:p>
-    <w:p>
-      <w:pPr>
-        <w:pStyle w:val="Heading6"/>
-        <w:ind w:left="880"/>
-      </w:pPr>
-      <w:r>
-        <w:t>十一</w:t>
-      </w:r>
-    </w:p>
-    <w:p>
-      <w:pPr>
-        <w:ind w:left="880"/>
-      </w:pPr>
-      <w:r>
-        <w:t>独立行政法人水資源機構が設置する独立行政法人水資源機構法（平成十四年法律第百八十二号）による水資源開発施設及び愛知豊川用水施設に関する事業</w:t>
-      </w:r>
-    </w:p>
-    <w:p>
-      <w:pPr>
-        <w:pStyle w:val="Heading6"/>
-        <w:ind w:left="880"/>
-      </w:pPr>
-      <w:r>
-        <w:t>十二</w:t>
-      </w:r>
-    </w:p>
-    <w:p>
-      <w:pPr>
-        <w:ind w:left="880"/>
-      </w:pPr>
-      <w:r>
-        <w:t>前各号に掲げる事業のほか、土地収用法（昭和二十六年法律第二百十九号）第三条各号に掲げるものに関する事業又は都市計画法（昭和四十三年法律第百号）の規定により土地を使用することができる都市計画事業のうち、大深度地下を使用する必要があるものとして政令で定めるもの</w:t>
-      </w:r>
-    </w:p>
-    <w:p>
-      <w:pPr>
-        <w:pStyle w:val="Heading6"/>
-        <w:ind w:left="880"/>
-      </w:pPr>
-      <w:r>
         <w:t>十三</w:t>
-      </w:r>
-    </w:p>
-    <w:p>
-      <w:pPr>
-        <w:ind w:left="880"/>
-      </w:pPr>
-      <w:r>
+        <w:br/>
         <w:t>前各号に掲げる事業のために欠くことができない通路、鉄道、軌道、電線路、水路その他の施設に関する事業</w:t>
       </w:r>
     </w:p>
@@ -406,69 +316,45 @@
     </w:p>
     <w:p>
       <w:pPr>
-        <w:pStyle w:val="Heading6"/>
+        <w:pStyle w:val="ListBullet"/>
         <w:ind w:left="880"/>
       </w:pPr>
       <w:r>
         <w:t>一</w:t>
-      </w:r>
-    </w:p>
-    <w:p>
-      <w:pPr>
+        <w:br/>
+        <w:t>大深度地下における公共の利益となる事業の円滑な遂行に関する基本的な事項</w:t>
+      </w:r>
+    </w:p>
+    <w:p>
+      <w:pPr>
+        <w:pStyle w:val="ListBullet"/>
         <w:ind w:left="880"/>
       </w:pPr>
       <w:r>
-        <w:t>大深度地下における公共の利益となる事業の円滑な遂行に関する基本的な事項</w:t>
-      </w:r>
-    </w:p>
-    <w:p>
-      <w:pPr>
-        <w:pStyle w:val="Heading6"/>
+        <w:t>二</w:t>
+        <w:br/>
+        <w:t>大深度地下の適正かつ合理的な利用に関する基本的な事項</w:t>
+      </w:r>
+    </w:p>
+    <w:p>
+      <w:pPr>
+        <w:pStyle w:val="ListBullet"/>
         <w:ind w:left="880"/>
       </w:pPr>
       <w:r>
-        <w:t>二</w:t>
-      </w:r>
-    </w:p>
-    <w:p>
-      <w:pPr>
+        <w:t>三</w:t>
+        <w:br/>
+        <w:t>安全の確保、環境の保全その他大深度地下の公共的使用に際し配慮すべき事項</w:t>
+      </w:r>
+    </w:p>
+    <w:p>
+      <w:pPr>
+        <w:pStyle w:val="ListBullet"/>
         <w:ind w:left="880"/>
       </w:pPr>
       <w:r>
-        <w:t>大深度地下の適正かつ合理的な利用に関する基本的な事項</w:t>
-      </w:r>
-    </w:p>
-    <w:p>
-      <w:pPr>
-        <w:pStyle w:val="Heading6"/>
-        <w:ind w:left="880"/>
-      </w:pPr>
-      <w:r>
-        <w:t>三</w:t>
-      </w:r>
-    </w:p>
-    <w:p>
-      <w:pPr>
-        <w:ind w:left="880"/>
-      </w:pPr>
-      <w:r>
-        <w:t>安全の確保、環境の保全その他大深度地下の公共的使用に際し配慮すべき事項</w:t>
-      </w:r>
-    </w:p>
-    <w:p>
-      <w:pPr>
-        <w:pStyle w:val="Heading6"/>
-        <w:ind w:left="880"/>
-      </w:pPr>
-      <w:r>
         <w:t>四</w:t>
-      </w:r>
-    </w:p>
-    <w:p>
-      <w:pPr>
-        <w:ind w:left="880"/>
-      </w:pPr>
-      <w:r>
+        <w:br/>
         <w:t>前三号に掲げるもののほか、大深度地下の公共的使用に関する重要事項</w:t>
       </w:r>
     </w:p>
@@ -670,6 +556,8 @@
     <w:p>
       <w:r>
         <w:t>第四条各号に掲げる事業の準備のための土地の立入り、障害物の伐除及び土地の試掘等並びにこれらの行為により生じた損失の補償については、土地収用法第二章並びに第九十一条及び第九十四条の規定を準用する。</w:t>
+        <w:br/>
+        <w:t>この場合において、同法第十一条第一項、第三項及び第四項、第十四条第一項及び第三項、第十五条第一項、第九十一条第一項並びに第九十四条第一項及び第二項中「起業者」とあるのは「事業者」と、同法第九十一条第一項中「第十一条第三項、第十四条又は第三十五条第一項」とあるのは「大深度地下の公共的使用に関する特別措置法第九条において準用する第十一条第三項又は第十四条」と、「土地又は工作物」とあるのは「土地」と、同法第九十四条第一項中「前三条」とあるのは「大深度地下の公共的使用に関する特別措置法第九条において準用する第九十一条」と、「損失を受けた者（前条第一項に規定する工事をすることを必要とする者を含む。以下この条において同じ。）」とあるのは「損失を受けた者」と、同条第六項中「起業者である者」とあるのは「事業者である者」と、同条第七項中「この法律」とあるのは「大深度地下の公共的使用に関する特別措置法」と読み替えるものとする。</w:t>
       </w:r>
     </w:p>
     <w:p>
@@ -708,69 +596,45 @@
     </w:p>
     <w:p>
       <w:pPr>
-        <w:pStyle w:val="Heading6"/>
+        <w:pStyle w:val="ListBullet"/>
         <w:ind w:left="880"/>
       </w:pPr>
       <w:r>
         <w:t>一</w:t>
-      </w:r>
-    </w:p>
-    <w:p>
-      <w:pPr>
+        <w:br/>
+        <w:t>国又は都道府県が事業者である事業</w:t>
+      </w:r>
+    </w:p>
+    <w:p>
+      <w:pPr>
+        <w:pStyle w:val="ListBullet"/>
         <w:ind w:left="880"/>
       </w:pPr>
       <w:r>
-        <w:t>国又は都道府県が事業者である事業</w:t>
-      </w:r>
-    </w:p>
-    <w:p>
-      <w:pPr>
-        <w:pStyle w:val="Heading6"/>
+        <w:t>二</w:t>
+        <w:br/>
+        <w:t>事業区域が二以上の都道府県の区域にわたる事業</w:t>
+      </w:r>
+    </w:p>
+    <w:p>
+      <w:pPr>
+        <w:pStyle w:val="ListBullet"/>
         <w:ind w:left="880"/>
       </w:pPr>
       <w:r>
-        <w:t>二</w:t>
-      </w:r>
-    </w:p>
-    <w:p>
-      <w:pPr>
+        <w:t>三</w:t>
+        <w:br/>
+        <w:t>一の都道府県の区域を越え、又は道の区域の全部にわたり利害の影響を及ぼす事業その他の事業で次に掲げるもの</w:t>
+      </w:r>
+    </w:p>
+    <w:p>
+      <w:pPr>
+        <w:pStyle w:val="ListBullet"/>
         <w:ind w:left="880"/>
       </w:pPr>
       <w:r>
-        <w:t>事業区域が二以上の都道府県の区域にわたる事業</w:t>
-      </w:r>
-    </w:p>
-    <w:p>
-      <w:pPr>
-        <w:pStyle w:val="Heading6"/>
-        <w:ind w:left="880"/>
-      </w:pPr>
-      <w:r>
-        <w:t>三</w:t>
-      </w:r>
-    </w:p>
-    <w:p>
-      <w:pPr>
-        <w:ind w:left="880"/>
-      </w:pPr>
-      <w:r>
-        <w:t>一の都道府県の区域を越え、又は道の区域の全部にわたり利害の影響を及ぼす事業その他の事業で次に掲げるもの</w:t>
-      </w:r>
-    </w:p>
-    <w:p>
-      <w:pPr>
-        <w:pStyle w:val="Heading6"/>
-        <w:ind w:left="880"/>
-      </w:pPr>
-      <w:r>
         <w:t>四</w:t>
-      </w:r>
-    </w:p>
-    <w:p>
-      <w:pPr>
-        <w:ind w:left="880"/>
-      </w:pPr>
-      <w:r>
+        <w:br/>
         <w:t>前三号に掲げる事業と共同して施行する事業</w:t>
       </w:r>
     </w:p>
@@ -806,86 +670,56 @@
     </w:p>
     <w:p>
       <w:pPr>
-        <w:pStyle w:val="Heading6"/>
+        <w:pStyle w:val="ListBullet"/>
         <w:ind w:left="880"/>
       </w:pPr>
       <w:r>
         <w:t>一</w:t>
-      </w:r>
-    </w:p>
-    <w:p>
-      <w:pPr>
+        <w:br/>
+        <w:t>事業者の名称</w:t>
+      </w:r>
+    </w:p>
+    <w:p>
+      <w:pPr>
+        <w:pStyle w:val="ListBullet"/>
         <w:ind w:left="880"/>
       </w:pPr>
       <w:r>
-        <w:t>事業者の名称</w:t>
-      </w:r>
-    </w:p>
-    <w:p>
-      <w:pPr>
-        <w:pStyle w:val="Heading6"/>
+        <w:t>二</w:t>
+        <w:br/>
+        <w:t>事業の種類</w:t>
+      </w:r>
+    </w:p>
+    <w:p>
+      <w:pPr>
+        <w:pStyle w:val="ListBullet"/>
         <w:ind w:left="880"/>
       </w:pPr>
       <w:r>
-        <w:t>二</w:t>
-      </w:r>
-    </w:p>
-    <w:p>
-      <w:pPr>
+        <w:t>三</w:t>
+        <w:br/>
+        <w:t>事業区域の概要</w:t>
+      </w:r>
+    </w:p>
+    <w:p>
+      <w:pPr>
+        <w:pStyle w:val="ListBullet"/>
         <w:ind w:left="880"/>
       </w:pPr>
       <w:r>
-        <w:t>事業の種類</w:t>
-      </w:r>
-    </w:p>
-    <w:p>
-      <w:pPr>
-        <w:pStyle w:val="Heading6"/>
+        <w:t>四</w:t>
+        <w:br/>
+        <w:t>使用の開始の予定時期及び期間</w:t>
+      </w:r>
+    </w:p>
+    <w:p>
+      <w:pPr>
+        <w:pStyle w:val="ListBullet"/>
         <w:ind w:left="880"/>
       </w:pPr>
       <w:r>
-        <w:t>三</w:t>
-      </w:r>
-    </w:p>
-    <w:p>
-      <w:pPr>
-        <w:ind w:left="880"/>
-      </w:pPr>
-      <w:r>
-        <w:t>事業区域の概要</w:t>
-      </w:r>
-    </w:p>
-    <w:p>
-      <w:pPr>
-        <w:pStyle w:val="Heading6"/>
-        <w:ind w:left="880"/>
-      </w:pPr>
-      <w:r>
-        <w:t>四</w:t>
-      </w:r>
-    </w:p>
-    <w:p>
-      <w:pPr>
-        <w:ind w:left="880"/>
-      </w:pPr>
-      <w:r>
-        <w:t>使用の開始の予定時期及び期間</w:t>
-      </w:r>
-    </w:p>
-    <w:p>
-      <w:pPr>
-        <w:pStyle w:val="Heading6"/>
-        <w:ind w:left="880"/>
-      </w:pPr>
-      <w:r>
         <w:t>五</w:t>
-      </w:r>
-    </w:p>
-    <w:p>
-      <w:pPr>
-        <w:ind w:left="880"/>
-      </w:pPr>
-      <w:r>
+        <w:br/>
         <w:t>その他国土交通省令で定める事項</w:t>
       </w:r>
     </w:p>
@@ -989,86 +823,56 @@
     </w:p>
     <w:p>
       <w:pPr>
-        <w:pStyle w:val="Heading6"/>
+        <w:pStyle w:val="ListBullet"/>
         <w:ind w:left="880"/>
       </w:pPr>
       <w:r>
         <w:t>一</w:t>
-      </w:r>
-    </w:p>
-    <w:p>
-      <w:pPr>
+        <w:br/>
+        <w:t>物件がある土地の所在及び地番</w:t>
+      </w:r>
+    </w:p>
+    <w:p>
+      <w:pPr>
+        <w:pStyle w:val="ListBullet"/>
         <w:ind w:left="880"/>
       </w:pPr>
       <w:r>
-        <w:t>物件がある土地の所在及び地番</w:t>
-      </w:r>
-    </w:p>
-    <w:p>
-      <w:pPr>
-        <w:pStyle w:val="Heading6"/>
+        <w:t>二</w:t>
+        <w:br/>
+        <w:t>物件の種類及び数量並びにその所有者の氏名及び住所</w:t>
+      </w:r>
+    </w:p>
+    <w:p>
+      <w:pPr>
+        <w:pStyle w:val="ListBullet"/>
         <w:ind w:left="880"/>
       </w:pPr>
       <w:r>
-        <w:t>二</w:t>
-      </w:r>
-    </w:p>
-    <w:p>
-      <w:pPr>
+        <w:t>三</w:t>
+        <w:br/>
+        <w:t>物件に関して権利を有する者の氏名及び住所並びにその権利の種類及び内容</w:t>
+      </w:r>
+    </w:p>
+    <w:p>
+      <w:pPr>
+        <w:pStyle w:val="ListBullet"/>
         <w:ind w:left="880"/>
       </w:pPr>
       <w:r>
-        <w:t>物件の種類及び数量並びにその所有者の氏名及び住所</w:t>
-      </w:r>
-    </w:p>
-    <w:p>
-      <w:pPr>
-        <w:pStyle w:val="Heading6"/>
+        <w:t>四</w:t>
+        <w:br/>
+        <w:t>調書を作成した年月日</w:t>
+      </w:r>
+    </w:p>
+    <w:p>
+      <w:pPr>
+        <w:pStyle w:val="ListBullet"/>
         <w:ind w:left="880"/>
       </w:pPr>
       <w:r>
-        <w:t>三</w:t>
-      </w:r>
-    </w:p>
-    <w:p>
-      <w:pPr>
-        <w:ind w:left="880"/>
-      </w:pPr>
-      <w:r>
-        <w:t>物件に関して権利を有する者の氏名及び住所並びにその権利の種類及び内容</w:t>
-      </w:r>
-    </w:p>
-    <w:p>
-      <w:pPr>
-        <w:pStyle w:val="Heading6"/>
-        <w:ind w:left="880"/>
-      </w:pPr>
-      <w:r>
-        <w:t>四</w:t>
-      </w:r>
-    </w:p>
-    <w:p>
-      <w:pPr>
-        <w:ind w:left="880"/>
-      </w:pPr>
-      <w:r>
-        <w:t>調書を作成した年月日</w:t>
-      </w:r>
-    </w:p>
-    <w:p>
-      <w:pPr>
-        <w:pStyle w:val="Heading6"/>
-        <w:ind w:left="880"/>
-      </w:pPr>
-      <w:r>
         <w:t>五</w:t>
-      </w:r>
-    </w:p>
-    <w:p>
-      <w:pPr>
-        <w:ind w:left="880"/>
-      </w:pPr>
-      <w:r>
+        <w:br/>
         <w:t>その他国土交通省令で定める事項</w:t>
       </w:r>
     </w:p>
@@ -1104,86 +908,56 @@
     </w:p>
     <w:p>
       <w:pPr>
-        <w:pStyle w:val="Heading6"/>
+        <w:pStyle w:val="ListBullet"/>
         <w:ind w:left="880"/>
       </w:pPr>
       <w:r>
         <w:t>一</w:t>
-      </w:r>
-    </w:p>
-    <w:p>
-      <w:pPr>
+        <w:br/>
+        <w:t>事業者の名称</w:t>
+      </w:r>
+    </w:p>
+    <w:p>
+      <w:pPr>
+        <w:pStyle w:val="ListBullet"/>
         <w:ind w:left="880"/>
       </w:pPr>
       <w:r>
-        <w:t>事業者の名称</w:t>
-      </w:r>
-    </w:p>
-    <w:p>
-      <w:pPr>
-        <w:pStyle w:val="Heading6"/>
+        <w:t>二</w:t>
+        <w:br/>
+        <w:t>事業の種類</w:t>
+      </w:r>
+    </w:p>
+    <w:p>
+      <w:pPr>
+        <w:pStyle w:val="ListBullet"/>
         <w:ind w:left="880"/>
       </w:pPr>
       <w:r>
-        <w:t>二</w:t>
-      </w:r>
-    </w:p>
-    <w:p>
-      <w:pPr>
+        <w:t>三</w:t>
+        <w:br/>
+        <w:t>事業区域</w:t>
+      </w:r>
+    </w:p>
+    <w:p>
+      <w:pPr>
+        <w:pStyle w:val="ListBullet"/>
         <w:ind w:left="880"/>
       </w:pPr>
       <w:r>
-        <w:t>事業の種類</w:t>
-      </w:r>
-    </w:p>
-    <w:p>
-      <w:pPr>
-        <w:pStyle w:val="Heading6"/>
+        <w:t>四</w:t>
+        <w:br/>
+        <w:t>事業により設置する施設又は工作物の耐力</w:t>
+      </w:r>
+    </w:p>
+    <w:p>
+      <w:pPr>
+        <w:pStyle w:val="ListBullet"/>
         <w:ind w:left="880"/>
       </w:pPr>
       <w:r>
-        <w:t>三</w:t>
-      </w:r>
-    </w:p>
-    <w:p>
-      <w:pPr>
-        <w:ind w:left="880"/>
-      </w:pPr>
-      <w:r>
-        <w:t>事業区域</w:t>
-      </w:r>
-    </w:p>
-    <w:p>
-      <w:pPr>
-        <w:pStyle w:val="Heading6"/>
-        <w:ind w:left="880"/>
-      </w:pPr>
-      <w:r>
-        <w:t>四</w:t>
-      </w:r>
-    </w:p>
-    <w:p>
-      <w:pPr>
-        <w:ind w:left="880"/>
-      </w:pPr>
-      <w:r>
-        <w:t>事業により設置する施設又は工作物の耐力</w:t>
-      </w:r>
-    </w:p>
-    <w:p>
-      <w:pPr>
-        <w:pStyle w:val="Heading6"/>
-        <w:ind w:left="880"/>
-      </w:pPr>
-      <w:r>
         <w:t>五</w:t>
-      </w:r>
-    </w:p>
-    <w:p>
-      <w:pPr>
-        <w:ind w:left="880"/>
-      </w:pPr>
-      <w:r>
+        <w:br/>
         <w:t>使用の開始の予定時期及び期間</w:t>
       </w:r>
     </w:p>
@@ -1206,205 +980,133 @@
     </w:p>
     <w:p>
       <w:pPr>
-        <w:pStyle w:val="Heading6"/>
+        <w:pStyle w:val="ListBullet"/>
         <w:ind w:left="880"/>
       </w:pPr>
       <w:r>
         <w:t>一</w:t>
-      </w:r>
-    </w:p>
-    <w:p>
-      <w:pPr>
+        <w:br/>
+        <w:t>使用の認可を申請する理由を記載した書類</w:t>
+      </w:r>
+    </w:p>
+    <w:p>
+      <w:pPr>
+        <w:pStyle w:val="ListBullet"/>
         <w:ind w:left="880"/>
       </w:pPr>
       <w:r>
-        <w:t>使用の認可を申請する理由を記載した書類</w:t>
-      </w:r>
-    </w:p>
-    <w:p>
-      <w:pPr>
-        <w:pStyle w:val="Heading6"/>
+        <w:t>二</w:t>
+        <w:br/>
+        <w:t>事業計画書</w:t>
+      </w:r>
+    </w:p>
+    <w:p>
+      <w:pPr>
+        <w:pStyle w:val="ListBullet"/>
         <w:ind w:left="880"/>
       </w:pPr>
       <w:r>
-        <w:t>二</w:t>
-      </w:r>
-    </w:p>
-    <w:p>
-      <w:pPr>
+        <w:t>三</w:t>
+        <w:br/>
+        <w:t>事業区域及び事業計画を表示する図面</w:t>
+      </w:r>
+    </w:p>
+    <w:p>
+      <w:pPr>
+        <w:pStyle w:val="ListBullet"/>
         <w:ind w:left="880"/>
       </w:pPr>
       <w:r>
-        <w:t>事業計画書</w:t>
-      </w:r>
-    </w:p>
-    <w:p>
-      <w:pPr>
-        <w:pStyle w:val="Heading6"/>
+        <w:t>四</w:t>
+        <w:br/>
+        <w:t>事業区域が大深度地下にあることを証する書類</w:t>
+      </w:r>
+    </w:p>
+    <w:p>
+      <w:pPr>
+        <w:pStyle w:val="ListBullet"/>
         <w:ind w:left="880"/>
       </w:pPr>
       <w:r>
-        <w:t>三</w:t>
-      </w:r>
-    </w:p>
-    <w:p>
-      <w:pPr>
+        <w:t>五</w:t>
+        <w:br/>
+        <w:t>前条の規定により作成した調書</w:t>
+      </w:r>
+    </w:p>
+    <w:p>
+      <w:pPr>
+        <w:pStyle w:val="ListBullet"/>
         <w:ind w:left="880"/>
       </w:pPr>
       <w:r>
-        <w:t>事業区域及び事業計画を表示する図面</w:t>
-      </w:r>
-    </w:p>
-    <w:p>
-      <w:pPr>
-        <w:pStyle w:val="Heading6"/>
+        <w:t>六</w:t>
+        <w:br/>
+        <w:t>前項第四号の耐力の計算方法を明らかにした書類</w:t>
+      </w:r>
+    </w:p>
+    <w:p>
+      <w:pPr>
+        <w:pStyle w:val="ListBullet"/>
         <w:ind w:left="880"/>
       </w:pPr>
       <w:r>
-        <w:t>四</w:t>
-      </w:r>
-    </w:p>
-    <w:p>
-      <w:pPr>
+        <w:t>七</w:t>
+        <w:br/>
+        <w:t>事業の施行に伴う安全の確保及び環境の保全のための措置を記載した書類</w:t>
+      </w:r>
+    </w:p>
+    <w:p>
+      <w:pPr>
+        <w:pStyle w:val="ListBullet"/>
         <w:ind w:left="880"/>
       </w:pPr>
       <w:r>
-        <w:t>事業区域が大深度地下にあることを証する書類</w:t>
-      </w:r>
-    </w:p>
-    <w:p>
-      <w:pPr>
-        <w:pStyle w:val="Heading6"/>
+        <w:t>八</w:t>
+        <w:br/>
+        <w:t>事業区域の全部又は一部が、この法律又は他の法律によって土地を使用し、又は収用することができる事業の用に供されているときは、当該事業の用に供する者の意見書</w:t>
+      </w:r>
+    </w:p>
+    <w:p>
+      <w:pPr>
+        <w:pStyle w:val="ListBullet"/>
         <w:ind w:left="880"/>
       </w:pPr>
       <w:r>
-        <w:t>五</w:t>
-      </w:r>
-    </w:p>
-    <w:p>
-      <w:pPr>
+        <w:t>九</w:t>
+        <w:br/>
+        <w:t>事業区域の利用について法令の規定による制限があるときは、当該法令の施行について権限を有する行政機関の意見書</w:t>
+      </w:r>
+    </w:p>
+    <w:p>
+      <w:pPr>
+        <w:pStyle w:val="ListBullet"/>
         <w:ind w:left="880"/>
       </w:pPr>
       <w:r>
-        <w:t>前条の規定により作成した調書</w:t>
-      </w:r>
-    </w:p>
-    <w:p>
-      <w:pPr>
-        <w:pStyle w:val="Heading6"/>
+        <w:t>十</w:t>
+        <w:br/>
+        <w:t>事業の施行に関して行政機関の免許、許可、認可等の処分を必要とする場合においては、これらの処分があったことを証する書類又は当該行政機関の意見書</w:t>
+      </w:r>
+    </w:p>
+    <w:p>
+      <w:pPr>
+        <w:pStyle w:val="ListBullet"/>
         <w:ind w:left="880"/>
       </w:pPr>
       <w:r>
-        <w:t>六</w:t>
-      </w:r>
-    </w:p>
-    <w:p>
-      <w:pPr>
+        <w:t>十一</w:t>
+        <w:br/>
+        <w:t>第十二条第五項の規定により調整の申出があったときは、当該調整の経過の要領及びその結果を記載した書類</w:t>
+      </w:r>
+    </w:p>
+    <w:p>
+      <w:pPr>
+        <w:pStyle w:val="ListBullet"/>
         <w:ind w:left="880"/>
       </w:pPr>
       <w:r>
-        <w:t>前項第四号の耐力の計算方法を明らかにした書類</w:t>
-      </w:r>
-    </w:p>
-    <w:p>
-      <w:pPr>
-        <w:pStyle w:val="Heading6"/>
-        <w:ind w:left="880"/>
-      </w:pPr>
-      <w:r>
-        <w:t>七</w:t>
-      </w:r>
-    </w:p>
-    <w:p>
-      <w:pPr>
-        <w:ind w:left="880"/>
-      </w:pPr>
-      <w:r>
-        <w:t>事業の施行に伴う安全の確保及び環境の保全のための措置を記載した書類</w:t>
-      </w:r>
-    </w:p>
-    <w:p>
-      <w:pPr>
-        <w:pStyle w:val="Heading6"/>
-        <w:ind w:left="880"/>
-      </w:pPr>
-      <w:r>
-        <w:t>八</w:t>
-      </w:r>
-    </w:p>
-    <w:p>
-      <w:pPr>
-        <w:ind w:left="880"/>
-      </w:pPr>
-      <w:r>
-        <w:t>事業区域の全部又は一部が、この法律又は他の法律によって土地を使用し、又は収用することができる事業の用に供されているときは、当該事業の用に供する者の意見書</w:t>
-      </w:r>
-    </w:p>
-    <w:p>
-      <w:pPr>
-        <w:pStyle w:val="Heading6"/>
-        <w:ind w:left="880"/>
-      </w:pPr>
-      <w:r>
-        <w:t>九</w:t>
-      </w:r>
-    </w:p>
-    <w:p>
-      <w:pPr>
-        <w:ind w:left="880"/>
-      </w:pPr>
-      <w:r>
-        <w:t>事業区域の利用について法令の規定による制限があるときは、当該法令の施行について権限を有する行政機関の意見書</w:t>
-      </w:r>
-    </w:p>
-    <w:p>
-      <w:pPr>
-        <w:pStyle w:val="Heading6"/>
-        <w:ind w:left="880"/>
-      </w:pPr>
-      <w:r>
-        <w:t>十</w:t>
-      </w:r>
-    </w:p>
-    <w:p>
-      <w:pPr>
-        <w:ind w:left="880"/>
-      </w:pPr>
-      <w:r>
-        <w:t>事業の施行に関して行政機関の免許、許可、認可等の処分を必要とする場合においては、これらの処分があったことを証する書類又は当該行政機関の意見書</w:t>
-      </w:r>
-    </w:p>
-    <w:p>
-      <w:pPr>
-        <w:pStyle w:val="Heading6"/>
-        <w:ind w:left="880"/>
-      </w:pPr>
-      <w:r>
-        <w:t>十一</w:t>
-      </w:r>
-    </w:p>
-    <w:p>
-      <w:pPr>
-        <w:ind w:left="880"/>
-      </w:pPr>
-      <w:r>
-        <w:t>第十二条第五項の規定により調整の申出があったときは、当該調整の経過の要領及びその結果を記載した書類</w:t>
-      </w:r>
-    </w:p>
-    <w:p>
-      <w:pPr>
-        <w:pStyle w:val="Heading6"/>
-        <w:ind w:left="880"/>
-      </w:pPr>
-      <w:r>
         <w:t>十二</w:t>
-      </w:r>
-    </w:p>
-    <w:p>
-      <w:pPr>
-        <w:ind w:left="880"/>
-      </w:pPr>
-      <w:r>
+        <w:br/>
         <w:t>その他国土交通省令で定める事項</w:t>
       </w:r>
     </w:p>
@@ -1457,6 +1159,8 @@
       </w:pPr>
       <w:r>
         <w:t>第二項第八号から第十号までに掲げる意見書は、事業者が意見を求めた日から三週間を経過してもこれを得ることができなかったときは、添付することを要しない。</w:t>
+        <w:br/>
+        <w:t>この場合においては、意見書を得ることができなかった事情を疎明する書類を添付しなければならない。</w:t>
       </w:r>
     </w:p>
     <w:p>
@@ -1470,6 +1174,8 @@
     <w:p>
       <w:r>
         <w:t>前条の規定による使用認可申請書及びその添付書類が同条又は同条に基づく国土交通省令の規定に違反するときは、国土交通大臣又は都道府県知事は、相当の期間を定めて、その補正を求めなければならない。</w:t>
+        <w:br/>
+        <w:t>使用の認可の申請に際し、第三十九条の規定による手数料を納めないとき又は地方自治法（昭和二十二年法律第六十七号）第二百二十七条の規定により手数料を徴収する場合において当該手数料を納めないときも、同様とする。</w:t>
       </w:r>
     </w:p>
     <w:p>
@@ -1504,120 +1210,78 @@
     </w:p>
     <w:p>
       <w:pPr>
-        <w:pStyle w:val="Heading6"/>
+        <w:pStyle w:val="ListBullet"/>
         <w:ind w:left="880"/>
       </w:pPr>
       <w:r>
         <w:t>一</w:t>
-      </w:r>
-    </w:p>
-    <w:p>
-      <w:pPr>
+        <w:br/>
+        <w:t>事業が第四条各号に掲げるものであること。</w:t>
+      </w:r>
+    </w:p>
+    <w:p>
+      <w:pPr>
+        <w:pStyle w:val="ListBullet"/>
         <w:ind w:left="880"/>
       </w:pPr>
       <w:r>
-        <w:t>事業が第四条各号に掲げるものであること。</w:t>
-      </w:r>
-    </w:p>
-    <w:p>
-      <w:pPr>
-        <w:pStyle w:val="Heading6"/>
+        <w:t>二</w:t>
+        <w:br/>
+        <w:t>事業が対象地域における大深度地下で施行されるものであること。</w:t>
+      </w:r>
+    </w:p>
+    <w:p>
+      <w:pPr>
+        <w:pStyle w:val="ListBullet"/>
         <w:ind w:left="880"/>
       </w:pPr>
       <w:r>
-        <w:t>二</w:t>
-      </w:r>
-    </w:p>
-    <w:p>
-      <w:pPr>
+        <w:t>三</w:t>
+        <w:br/>
+        <w:t>事業の円滑な遂行のため大深度地下を使用する公益上の必要があるものであること。</w:t>
+      </w:r>
+    </w:p>
+    <w:p>
+      <w:pPr>
+        <w:pStyle w:val="ListBullet"/>
         <w:ind w:left="880"/>
       </w:pPr>
       <w:r>
-        <w:t>事業が対象地域における大深度地下で施行されるものであること。</w:t>
-      </w:r>
-    </w:p>
-    <w:p>
-      <w:pPr>
-        <w:pStyle w:val="Heading6"/>
+        <w:t>四</w:t>
+        <w:br/>
+        <w:t>事業者が当該事業を遂行する十分な意思と能力を有する者であること。</w:t>
+      </w:r>
+    </w:p>
+    <w:p>
+      <w:pPr>
+        <w:pStyle w:val="ListBullet"/>
         <w:ind w:left="880"/>
       </w:pPr>
       <w:r>
-        <w:t>三</w:t>
-      </w:r>
-    </w:p>
-    <w:p>
-      <w:pPr>
+        <w:t>五</w:t>
+        <w:br/>
+        <w:t>事業計画が基本方針に適合するものであること。</w:t>
+      </w:r>
+    </w:p>
+    <w:p>
+      <w:pPr>
+        <w:pStyle w:val="ListBullet"/>
         <w:ind w:left="880"/>
       </w:pPr>
       <w:r>
-        <w:t>事業の円滑な遂行のため大深度地下を使用する公益上の必要があるものであること。</w:t>
-      </w:r>
-    </w:p>
-    <w:p>
-      <w:pPr>
-        <w:pStyle w:val="Heading6"/>
+        <w:t>六</w:t>
+        <w:br/>
+        <w:t>事業により設置する施設又は工作物が、事業区域に係る土地に通常の建築物が建築されてもその構造に支障がないものとして政令で定める耐力以上の耐力を有するものであること。</w:t>
+      </w:r>
+    </w:p>
+    <w:p>
+      <w:pPr>
+        <w:pStyle w:val="ListBullet"/>
         <w:ind w:left="880"/>
       </w:pPr>
       <w:r>
-        <w:t>四</w:t>
-      </w:r>
-    </w:p>
-    <w:p>
-      <w:pPr>
-        <w:ind w:left="880"/>
-      </w:pPr>
-      <w:r>
-        <w:t>事業者が当該事業を遂行する十分な意思と能力を有する者であること。</w:t>
-      </w:r>
-    </w:p>
-    <w:p>
-      <w:pPr>
-        <w:pStyle w:val="Heading6"/>
-        <w:ind w:left="880"/>
-      </w:pPr>
-      <w:r>
-        <w:t>五</w:t>
-      </w:r>
-    </w:p>
-    <w:p>
-      <w:pPr>
-        <w:ind w:left="880"/>
-      </w:pPr>
-      <w:r>
-        <w:t>事業計画が基本方針に適合するものであること。</w:t>
-      </w:r>
-    </w:p>
-    <w:p>
-      <w:pPr>
-        <w:pStyle w:val="Heading6"/>
-        <w:ind w:left="880"/>
-      </w:pPr>
-      <w:r>
-        <w:t>六</w:t>
-      </w:r>
-    </w:p>
-    <w:p>
-      <w:pPr>
-        <w:ind w:left="880"/>
-      </w:pPr>
-      <w:r>
-        <w:t>事業により設置する施設又は工作物が、事業区域に係る土地に通常の建築物が建築されてもその構造に支障がないものとして政令で定める耐力以上の耐力を有するものであること。</w:t>
-      </w:r>
-    </w:p>
-    <w:p>
-      <w:pPr>
-        <w:pStyle w:val="Heading6"/>
-        <w:ind w:left="880"/>
-      </w:pPr>
-      <w:r>
         <w:t>七</w:t>
-      </w:r>
-    </w:p>
-    <w:p>
-      <w:pPr>
-        <w:ind w:left="880"/>
-      </w:pPr>
-      <w:r>
+        <w:br/>
         <w:t>事業の施行に伴い、事業区域にある井戸その他の物件の移転又は除却が必要となるときは、その移転又は除却が困難又は不適当でないと認められること。</w:t>
       </w:r>
     </w:p>
@@ -1662,6 +1326,8 @@
     <w:p>
       <w:r>
         <w:t>国土交通大臣又は都道府県知事は、使用の認可に関する処分を行おうとする場合において、第十四条第五項の規定により意見書の添付がなかったときその他必要があると認めるときは、同条第二項第八号の事業の用に供する者又は申請に係る事業の施行について関係のある行政機関の意見を求めなければならない。</w:t>
+        <w:br/>
+        <w:t>ただし、同号の事業の用に供する者については、その者を確知することができないときその他その意見を求めることができないときは、この限りでない。</w:t>
       </w:r>
     </w:p>
     <w:p>
@@ -1705,6 +1371,8 @@
     <w:p>
       <w:r>
         <w:t>国土交通大臣又は都道府県知事が使用の認可に関する処分を行おうとする場合の手続については、前二条に規定するもののほか、土地収用法第二十二条から第二十五条までの規定を準用する。</w:t>
+        <w:br/>
+        <w:t>この場合において、同法第二十二条、第二十三条第一項、第二十四条第一項及び第二十五条第一項中「事業の認定」とあり、並びに同条第二項中「認定」とあるのは「使用の認可」と、同法第二十三条第一項中「場合において、当該事業の認定について利害関係を有する者から次条第二項の縦覧期間内に国土交通省令で定めるところにより公聴会を開催すべき旨の請求があつたときその他」とあるのは「場合において」と、同条第二項並びに同法第二十四条第二項及び第四項中「起業者」とあるのは「事業者」と、同法第二十三条第二項及び第二十四条第一項から第四項までの規定中「起業地」とあるのは「事業区域」と、同条第一項中「第二十条」とあるのは「大深度地下の公共的使用に関する特別措置法第十六条」と、同項及び同条第三項中「事業認定申請書」とあるのは「使用認可申請書」と読み替えるものとする。</w:t>
       </w:r>
     </w:p>
     <w:p>
@@ -1722,86 +1390,56 @@
     </w:p>
     <w:p>
       <w:pPr>
-        <w:pStyle w:val="Heading6"/>
+        <w:pStyle w:val="ListBullet"/>
         <w:ind w:left="880"/>
       </w:pPr>
       <w:r>
         <w:t>一</w:t>
-      </w:r>
-    </w:p>
-    <w:p>
-      <w:pPr>
+        <w:br/>
+        <w:t>認可事業者の名称</w:t>
+      </w:r>
+    </w:p>
+    <w:p>
+      <w:pPr>
+        <w:pStyle w:val="ListBullet"/>
         <w:ind w:left="880"/>
       </w:pPr>
       <w:r>
-        <w:t>認可事業者の名称</w:t>
-      </w:r>
-    </w:p>
-    <w:p>
-      <w:pPr>
-        <w:pStyle w:val="Heading6"/>
+        <w:t>二</w:t>
+        <w:br/>
+        <w:t>事業の種類</w:t>
+      </w:r>
+    </w:p>
+    <w:p>
+      <w:pPr>
+        <w:pStyle w:val="ListBullet"/>
         <w:ind w:left="880"/>
       </w:pPr>
       <w:r>
-        <w:t>二</w:t>
-      </w:r>
-    </w:p>
-    <w:p>
-      <w:pPr>
+        <w:t>三</w:t>
+        <w:br/>
+        <w:t>事業区域</w:t>
+      </w:r>
+    </w:p>
+    <w:p>
+      <w:pPr>
+        <w:pStyle w:val="ListBullet"/>
         <w:ind w:left="880"/>
       </w:pPr>
       <w:r>
-        <w:t>事業の種類</w:t>
-      </w:r>
-    </w:p>
-    <w:p>
-      <w:pPr>
-        <w:pStyle w:val="Heading6"/>
+        <w:t>四</w:t>
+        <w:br/>
+        <w:t>事業により設置する施設又は工作物の耐力</w:t>
+      </w:r>
+    </w:p>
+    <w:p>
+      <w:pPr>
+        <w:pStyle w:val="ListBullet"/>
         <w:ind w:left="880"/>
       </w:pPr>
       <w:r>
-        <w:t>三</w:t>
-      </w:r>
-    </w:p>
-    <w:p>
-      <w:pPr>
-        <w:ind w:left="880"/>
-      </w:pPr>
-      <w:r>
-        <w:t>事業区域</w:t>
-      </w:r>
-    </w:p>
-    <w:p>
-      <w:pPr>
-        <w:pStyle w:val="Heading6"/>
-        <w:ind w:left="880"/>
-      </w:pPr>
-      <w:r>
-        <w:t>四</w:t>
-      </w:r>
-    </w:p>
-    <w:p>
-      <w:pPr>
-        <w:ind w:left="880"/>
-      </w:pPr>
-      <w:r>
-        <w:t>事業により設置する施設又は工作物の耐力</w:t>
-      </w:r>
-    </w:p>
-    <w:p>
-      <w:pPr>
-        <w:pStyle w:val="Heading6"/>
-        <w:ind w:left="880"/>
-      </w:pPr>
-      <w:r>
         <w:t>五</w:t>
-      </w:r>
-    </w:p>
-    <w:p>
-      <w:pPr>
-        <w:ind w:left="880"/>
-      </w:pPr>
-      <w:r>
+        <w:br/>
         <w:t>使用の期間</w:t>
       </w:r>
     </w:p>
@@ -1901,6 +1539,8 @@
       </w:pPr>
       <w:r>
         <w:t>土地収用法第二十四条第四項及び第五項の規定は、市町村長が第一項の通知を受けた日から二週間を経過しても前項の規定による手続を行わない場合に準用する。</w:t>
+        <w:br/>
+        <w:t>この場合において、同条第四項中「起業地」とあるのは「事業区域」と、「起業者」とあるのは「事業者」と読み替えるものとする。</w:t>
       </w:r>
     </w:p>
     <w:p>
@@ -2013,6 +1653,8 @@
       </w:pPr>
       <w:r>
         <w:t>前項の規定による国土交通大臣への承認の申請は、事業所管大臣を経由して行わなければならない。</w:t>
+        <w:br/>
+        <w:t>この場合においては、事業所管大臣は、遅滞なく、申請書を検討し、意見を付して、国土交通大臣に送付するものとする。</w:t>
       </w:r>
     </w:p>
     <w:p>
@@ -2115,69 +1757,45 @@
     </w:p>
     <w:p>
       <w:pPr>
-        <w:pStyle w:val="Heading6"/>
+        <w:pStyle w:val="ListBullet"/>
         <w:ind w:left="880"/>
       </w:pPr>
       <w:r>
         <w:t>一</w:t>
-      </w:r>
-    </w:p>
-    <w:p>
-      <w:pPr>
+        <w:br/>
+        <w:t>この法律又はこの法律に基づく命令の規定に違反したとき。</w:t>
+      </w:r>
+    </w:p>
+    <w:p>
+      <w:pPr>
+        <w:pStyle w:val="ListBullet"/>
         <w:ind w:left="880"/>
       </w:pPr>
       <w:r>
-        <w:t>この法律又はこの法律に基づく命令の規定に違反したとき。</w:t>
-      </w:r>
-    </w:p>
-    <w:p>
-      <w:pPr>
-        <w:pStyle w:val="Heading6"/>
+        <w:t>二</w:t>
+        <w:br/>
+        <w:t>施行する事業が第十六条各号に掲げる要件のいずれかに該当しないこととなったとき。</w:t>
+      </w:r>
+    </w:p>
+    <w:p>
+      <w:pPr>
+        <w:pStyle w:val="ListBullet"/>
         <w:ind w:left="880"/>
       </w:pPr>
       <w:r>
-        <w:t>二</w:t>
-      </w:r>
-    </w:p>
-    <w:p>
-      <w:pPr>
+        <w:t>三</w:t>
+        <w:br/>
+        <w:t>正当な理由なく事業計画に従って事業を施行していないと認められるとき。</w:t>
+      </w:r>
+    </w:p>
+    <w:p>
+      <w:pPr>
+        <w:pStyle w:val="ListBullet"/>
         <w:ind w:left="880"/>
       </w:pPr>
       <w:r>
-        <w:t>施行する事業が第十六条各号に掲げる要件のいずれかに該当しないこととなったとき。</w:t>
-      </w:r>
-    </w:p>
-    <w:p>
-      <w:pPr>
-        <w:pStyle w:val="Heading6"/>
-        <w:ind w:left="880"/>
-      </w:pPr>
-      <w:r>
-        <w:t>三</w:t>
-      </w:r>
-    </w:p>
-    <w:p>
-      <w:pPr>
-        <w:ind w:left="880"/>
-      </w:pPr>
-      <w:r>
-        <w:t>正当な理由なく事業計画に従って事業を施行していないと認められるとき。</w:t>
-      </w:r>
-    </w:p>
-    <w:p>
-      <w:pPr>
-        <w:pStyle w:val="Heading6"/>
-        <w:ind w:left="880"/>
-      </w:pPr>
-      <w:r>
         <w:t>四</w:t>
-      </w:r>
-    </w:p>
-    <w:p>
-      <w:pPr>
-        <w:ind w:left="880"/>
-      </w:pPr>
-      <w:r>
+        <w:br/>
         <w:t>第十七条（前条第四項において準用する場合を含む。）の規定により使用の認可に付された条件に違反したとき。</w:t>
       </w:r>
     </w:p>
@@ -2345,6 +1963,8 @@
       </w:pPr>
       <w:r>
         <w:t>土地収用法第二十四条第四項及び第五項の規定は、市町村長が第三項又は第四項の通知を受けた日から二週間を経過しても前項の規定による手続を行わない場合に準用する。</w:t>
+        <w:br/>
+        <w:t>この場合において、同条第四項中「起業地」とあるのは「事業区域」と、「起業者」とあるのは「事業者」と読み替えるものとする。</w:t>
       </w:r>
     </w:p>
     <w:p>
@@ -2417,6 +2037,8 @@
       </w:pPr>
       <w:r>
         <w:t>第一項の規定による明渡しの請求があった物件を占有している者は、明渡しの期限までに、物件の引渡し又は移転（以下この章において「物件の引渡し等」という。）を行わなければならない。</w:t>
+        <w:br/>
+        <w:t>ただし、次条第三項の規定による支払がないときは、この限りでない。</w:t>
       </w:r>
     </w:p>
     <w:p>
@@ -2498,6 +2120,8 @@
       </w:pPr>
       <w:r>
         <w:t>第二項の規定による協議が成立しないときは、土地収用法第九十四条第二項から第十二項までの規定を準用する。</w:t>
+        <w:br/>
+        <w:t>この場合において、同条第二項中「起業者」とあるのは「認可事業者」と、同条第六項中「起業者である者」とあるのは「認可事業者である者」と、同条第七項中「この法律」とあるのは「大深度地下の公共的使用に関する特別措置法」と読み替えるものとする。</w:t>
       </w:r>
     </w:p>
     <w:p>
@@ -2532,86 +2156,58 @@
     </w:p>
     <w:p>
       <w:pPr>
-        <w:pStyle w:val="Heading6"/>
+        <w:pStyle w:val="ListBullet"/>
         <w:ind w:left="880"/>
       </w:pPr>
       <w:r>
         <w:t>一</w:t>
-      </w:r>
-    </w:p>
-    <w:p>
-      <w:pPr>
+        <w:br/>
+        <w:t>補償金の提供をした場合において、補償金を受けるべき者がその受領を拒んだとき。</w:t>
+      </w:r>
+    </w:p>
+    <w:p>
+      <w:pPr>
+        <w:pStyle w:val="ListBullet"/>
         <w:ind w:left="880"/>
       </w:pPr>
       <w:r>
-        <w:t>補償金の提供をした場合において、補償金を受けるべき者がその受領を拒んだとき。</w:t>
-      </w:r>
-    </w:p>
-    <w:p>
-      <w:pPr>
-        <w:pStyle w:val="Heading6"/>
+        <w:t>二</w:t>
+        <w:br/>
+        <w:t>補償金を受けるべき者が補償金を受領することができないとき。</w:t>
+      </w:r>
+    </w:p>
+    <w:p>
+      <w:pPr>
+        <w:pStyle w:val="ListBullet"/>
         <w:ind w:left="880"/>
       </w:pPr>
       <w:r>
-        <w:t>二</w:t>
-      </w:r>
-    </w:p>
-    <w:p>
-      <w:pPr>
+        <w:t>三</w:t>
+        <w:br/>
+        <w:t>認可事業者が補償金を受けるべき者を確知することができないとき。</w:t>
+        <w:br/>
+        <w:t>ただし、認可事業者に過失があるときは、この限りでない。</w:t>
+      </w:r>
+    </w:p>
+    <w:p>
+      <w:pPr>
+        <w:pStyle w:val="ListBullet"/>
         <w:ind w:left="880"/>
       </w:pPr>
       <w:r>
-        <w:t>補償金を受けるべき者が補償金を受領することができないとき。</w:t>
-      </w:r>
-    </w:p>
-    <w:p>
-      <w:pPr>
-        <w:pStyle w:val="Heading6"/>
+        <w:t>四</w:t>
+        <w:br/>
+        <w:t>認可事業者が収用委員会が裁決した補償金の額に対して不服があるとき。</w:t>
+      </w:r>
+    </w:p>
+    <w:p>
+      <w:pPr>
+        <w:pStyle w:val="ListBullet"/>
         <w:ind w:left="880"/>
       </w:pPr>
       <w:r>
-        <w:t>三</w:t>
-      </w:r>
-    </w:p>
-    <w:p>
-      <w:pPr>
-        <w:ind w:left="880"/>
-      </w:pPr>
-      <w:r>
-        <w:t>認可事業者が補償金を受けるべき者を確知することができないとき。</w:t>
-      </w:r>
-    </w:p>
-    <w:p>
-      <w:pPr>
-        <w:pStyle w:val="Heading6"/>
-        <w:ind w:left="880"/>
-      </w:pPr>
-      <w:r>
-        <w:t>四</w:t>
-      </w:r>
-    </w:p>
-    <w:p>
-      <w:pPr>
-        <w:ind w:left="880"/>
-      </w:pPr>
-      <w:r>
-        <w:t>認可事業者が収用委員会が裁決した補償金の額に対して不服があるとき。</w:t>
-      </w:r>
-    </w:p>
-    <w:p>
-      <w:pPr>
-        <w:pStyle w:val="Heading6"/>
-        <w:ind w:left="880"/>
-      </w:pPr>
-      <w:r>
         <w:t>五</w:t>
-      </w:r>
-    </w:p>
-    <w:p>
-      <w:pPr>
-        <w:ind w:left="880"/>
-      </w:pPr>
-      <w:r>
+        <w:br/>
         <w:t>認可事業者が差押え又は仮差押えにより補償金の払渡しを禁じられたとき。</w:t>
       </w:r>
     </w:p>
@@ -2711,35 +2307,23 @@
     </w:p>
     <w:p>
       <w:pPr>
-        <w:pStyle w:val="Heading6"/>
+        <w:pStyle w:val="ListBullet"/>
         <w:ind w:left="880"/>
       </w:pPr>
       <w:r>
         <w:t>一</w:t>
-      </w:r>
-    </w:p>
-    <w:p>
-      <w:pPr>
+        <w:br/>
+        <w:t>義務者がその責めに帰すことができない理由によりその義務を履行することができないとき。</w:t>
+      </w:r>
+    </w:p>
+    <w:p>
+      <w:pPr>
+        <w:pStyle w:val="ListBullet"/>
         <w:ind w:left="880"/>
       </w:pPr>
       <w:r>
-        <w:t>義務者がその責めに帰すことができない理由によりその義務を履行することができないとき。</w:t>
-      </w:r>
-    </w:p>
-    <w:p>
-      <w:pPr>
-        <w:pStyle w:val="Heading6"/>
-        <w:ind w:left="880"/>
-      </w:pPr>
-      <w:r>
         <w:t>二</w:t>
-      </w:r>
-    </w:p>
-    <w:p>
-      <w:pPr>
-        <w:ind w:left="880"/>
-      </w:pPr>
-      <w:r>
+        <w:br/>
         <w:t>認可事業者が過失がなくて義務者を確知することができないとき。</w:t>
       </w:r>
     </w:p>
@@ -2843,6 +2427,8 @@
       </w:pPr>
       <w:r>
         <w:t>前項の規定による督促を受けた者がその指定の期限までに第五項の規定により納付すべき金額を納付しないときは、市町村長は、国税滞納処分の例によって、これを徴収することができる。</w:t>
+        <w:br/>
+        <w:t>この場合における徴収金の先取特権の順位は、国税及び地方税に次ぐものとする。</w:t>
       </w:r>
     </w:p>
     <w:p>
@@ -2937,6 +2523,8 @@
     <w:p>
       <w:r>
         <w:t>第十四条の規定によって国土交通大臣に対して使用の認可を申請する者は、国に実費を勘案して政令で定める額の手数料を納付しなければならない。</w:t>
+        <w:br/>
+        <w:t>ただし、その者が国又は都道府県であるときは、この限りでない。</w:t>
       </w:r>
     </w:p>
     <w:p>
@@ -3105,36 +2693,117 @@
     </w:p>
     <w:p>
       <w:pPr>
-        <w:pStyle w:val="Heading6"/>
+        <w:pStyle w:val="ListBullet"/>
         <w:ind w:left="880"/>
       </w:pPr>
       <w:r>
         <w:t>一</w:t>
-      </w:r>
-    </w:p>
-    <w:p>
-      <w:pPr>
+        <w:br/>
+        <w:t>都道府県が第九条において準用する土地収用法第十一条第一項及び第四項並びに第十四条第一項、第二十条において準用する同法第二十四条第四項及び第五項並びに第二十五条第二項、第二十二条第三項及び第三十条第六項において準用する同法第二十四条第四項及び第五項、第二十三条第一項、第三十六条第一項並びに同条第二項において準用する第三十五条第三項の規定により処理することとされている事務</w:t>
+      </w:r>
+    </w:p>
+    <w:p>
+      <w:pPr>
+        <w:pStyle w:val="ListBullet"/>
         <w:ind w:left="880"/>
       </w:pPr>
       <w:r>
-        <w:t>都道府県が第九条において準用する土地収用法第十一条第一項及び第四項並びに第十四条第一項、第二十条において準用する同法第二十四条第四項及び第五項並びに第二十五条第二項、第二十二条第三項及び第三十条第六項において準用する同法第二十四条第四項及び第五項、第二十三条第一項、第三十六条第一項並びに同条第二項において準用する第三十五条第三項の規定により処理することとされている事務</w:t>
-      </w:r>
-    </w:p>
-    <w:p>
-      <w:pPr>
-        <w:pStyle w:val="Heading6"/>
+        <w:t>二</w:t>
+        <w:br/>
+        <w:t>市町村が第九条において準用する土地収用法第十二条第二項並びに第十四条第一項及び第三項、第二十条において準用する同法第二十四条第二項、第二十二条第二項、第三十条第五項並びに第三十五条第一項から第三項まで、第五項及び第六項の規定により処理することとされている事務</w:t>
+      </w:r>
+    </w:p>
+    <w:p>
+      <w:pPr>
+        <w:pStyle w:val="Heading4"/>
+      </w:pPr>
+      <w:r>
+        <w:t>第五十条（指定都市の区及び総合区に関する特例）</w:t>
+      </w:r>
+    </w:p>
+    <w:p>
+      <w:r>
+        <w:t>この法律（第七条第三項を除く。）の規定中市町村又は市町村長に関する規定は、地方自治法第二百五十二条の十九第一項の指定都市にあっては、当該市の区及び総合区又は区長及び総合区長に適用する。</w:t>
+      </w:r>
+    </w:p>
+    <w:p>
+      <w:pPr>
+        <w:pStyle w:val="Heading4"/>
+      </w:pPr>
+      <w:r>
+        <w:t>第五十一条（政令への委任）</w:t>
+      </w:r>
+    </w:p>
+    <w:p>
+      <w:r>
+        <w:t>この法律に定めるもののほか、この法律の実施のために必要な手続その他の事項については、政令で定める。</w:t>
+      </w:r>
+    </w:p>
+    <w:p>
+      <w:pPr>
+        <w:pStyle w:val="Heading2"/>
+      </w:pPr>
+      <w:r>
+        <w:t>第六章　罰則</w:t>
+      </w:r>
+    </w:p>
+    <w:p>
+      <w:pPr>
+        <w:pStyle w:val="Heading4"/>
+      </w:pPr>
+      <w:r>
+        <w:t>第五十二条</w:t>
+      </w:r>
+    </w:p>
+    <w:p>
+      <w:r>
+        <w:t>第九条又は第三十二条第四項（第三十七条第二項において準用する場合を含む。以下この章において同じ。）において準用する土地収用法第九十四条第六項において準用する同法第六十五条第一項第二号の規定によって、収用委員会に出頭を命じられた鑑定人が虚偽の鑑定をしたときは、一年以下の懲役又は五十万円以下の罰金に処する。</w:t>
+      </w:r>
+    </w:p>
+    <w:p>
+      <w:pPr>
+        <w:pStyle w:val="Heading4"/>
+      </w:pPr>
+      <w:r>
+        <w:t>第五十三条</w:t>
+      </w:r>
+    </w:p>
+    <w:p>
+      <w:r>
+        <w:t>次の各号のいずれかに該当する者は、五十万円以下の罰金に処する。</w:t>
+      </w:r>
+    </w:p>
+    <w:p>
+      <w:pPr>
+        <w:pStyle w:val="ListBullet"/>
         <w:ind w:left="880"/>
       </w:pPr>
       <w:r>
+        <w:t>一</w:t>
+        <w:br/>
+        <w:t>第九条において準用する土地収用法第十一条第一項に規定する場合において、都道府県知事の許可を受けないで土地に立ち入り、又は立ち入らせた事業者</w:t>
+      </w:r>
+    </w:p>
+    <w:p>
+      <w:pPr>
+        <w:pStyle w:val="ListBullet"/>
+        <w:ind w:left="880"/>
+      </w:pPr>
+      <w:r>
         <w:t>二</w:t>
-      </w:r>
-    </w:p>
-    <w:p>
-      <w:pPr>
+        <w:br/>
+        <w:t>第九条において準用する土地収用法第十三条の規定に違反して同法第十一条第三項の規定による立入りを拒み、又は妨げた者</w:t>
+      </w:r>
+    </w:p>
+    <w:p>
+      <w:pPr>
+        <w:pStyle w:val="ListBullet"/>
         <w:ind w:left="880"/>
       </w:pPr>
       <w:r>
-        <w:t>市町村が第九条において準用する土地収用法第十二条第二項並びに第十四条第一項及び第三項、第二十条において準用する同法第二十四条第二項、第二十二条第二項、第三十条第五項並びに第三十五条第一項から第三項まで、第五項及び第六項の規定により処理することとされている事務</w:t>
+        <w:t>三</w:t>
+        <w:br/>
+        <w:t>第九条において準用する土地収用法第十四条第一項に規定する場合において、市町村長の許可を受けないで障害物を伐除した者又は都道府県知事の許可を受けないで土地に試掘等（同項に規定する試掘等をいう。）を行った者</w:t>
       </w:r>
     </w:p>
     <w:p>
@@ -3142,12 +2811,12 @@
         <w:pStyle w:val="Heading4"/>
       </w:pPr>
       <w:r>
-        <w:t>第五十条（指定都市の区及び総合区に関する特例）</w:t>
-      </w:r>
-    </w:p>
-    <w:p>
-      <w:r>
-        <w:t>この法律（第七条第三項を除く。）の規定中市町村又は市町村長に関する規定は、地方自治法第二百五十二条の十九第一項の指定都市にあっては、当該市の区及び総合区又は区長及び総合区長に適用する。</w:t>
+        <w:t>第五十四条</w:t>
+      </w:r>
+    </w:p>
+    <w:p>
+      <w:r>
+        <w:t>第九条又は第三十二条第四項において準用する土地収用法第九十四条第六項において準用する同法第六十五条第一項第三号の規定による実地調査を拒み、妨げ、又は忌避した者は、二十万円以下の罰金に処する。</w:t>
       </w:r>
     </w:p>
     <w:p>
@@ -3155,20 +2824,12 @@
         <w:pStyle w:val="Heading4"/>
       </w:pPr>
       <w:r>
-        <w:t>第五十一条（政令への委任）</w:t>
-      </w:r>
-    </w:p>
-    <w:p>
-      <w:r>
-        <w:t>この法律に定めるもののほか、この法律の実施のために必要な手続その他の事項については、政令で定める。</w:t>
-      </w:r>
-    </w:p>
-    <w:p>
-      <w:pPr>
-        <w:pStyle w:val="Heading2"/>
-      </w:pPr>
-      <w:r>
-        <w:t>第六章　罰則</w:t>
+        <w:t>第五十五条</w:t>
+      </w:r>
+    </w:p>
+    <w:p>
+      <w:r>
+        <w:t>法人の代表者又は法人若しくは人の代理人、使用人その他の従業者が、その法人又は人の業務に関し、前二条の違反行為をしたときは、行為者を罰するほか、その法人又は人に対して各本条の刑を科する。</w:t>
       </w:r>
     </w:p>
     <w:p>
@@ -3176,165 +2837,44 @@
         <w:pStyle w:val="Heading4"/>
       </w:pPr>
       <w:r>
-        <w:t>第五十二条</w:t>
-      </w:r>
-    </w:p>
-    <w:p>
-      <w:r>
-        <w:t>第九条又は第三十二条第四項（第三十七条第二項において準用する場合を含む。以下この章において同じ。）において準用する土地収用法第九十四条第六項において準用する同法第六十五条第一項第二号の規定によって、収用委員会に出頭を命じられた鑑定人が虚偽の鑑定をしたときは、一年以下の懲役又は五十万円以下の罰金に処する。</w:t>
-      </w:r>
-    </w:p>
-    <w:p>
-      <w:pPr>
-        <w:pStyle w:val="Heading4"/>
-      </w:pPr>
-      <w:r>
-        <w:t>第五十三条</w:t>
-      </w:r>
-    </w:p>
-    <w:p>
-      <w:r>
-        <w:t>次の各号のいずれかに該当する者は、五十万円以下の罰金に処する。</w:t>
-      </w:r>
-    </w:p>
-    <w:p>
-      <w:pPr>
-        <w:pStyle w:val="Heading6"/>
+        <w:t>第五十六条</w:t>
+      </w:r>
+    </w:p>
+    <w:p>
+      <w:r>
+        <w:t>次の各号のいずれかに該当する場合は、十万円以下の過料に処する。</w:t>
+      </w:r>
+    </w:p>
+    <w:p>
+      <w:pPr>
+        <w:pStyle w:val="ListBullet"/>
         <w:ind w:left="880"/>
       </w:pPr>
       <w:r>
         <w:t>一</w:t>
-      </w:r>
-    </w:p>
-    <w:p>
-      <w:pPr>
+        <w:br/>
+        <w:t>第九条又は第三十二条第四項において準用する土地収用法第九十四条第六項において準用する同法第六十五条第一項第一号の規定により出頭を命じられた者が、正当の事由がなくて出頭せず、陳述せず、又は虚偽の陳述をしたとき。</w:t>
+      </w:r>
+    </w:p>
+    <w:p>
+      <w:pPr>
+        <w:pStyle w:val="ListBullet"/>
         <w:ind w:left="880"/>
       </w:pPr>
       <w:r>
-        <w:t>第九条において準用する土地収用法第十一条第一項に規定する場合において、都道府県知事の許可を受けないで土地に立ち入り、又は立ち入らせた事業者</w:t>
-      </w:r>
-    </w:p>
-    <w:p>
-      <w:pPr>
-        <w:pStyle w:val="Heading6"/>
+        <w:t>二</w:t>
+        <w:br/>
+        <w:t>第九条又は第三十二条第四項において準用する土地収用法第九十四条第六項において準用する同法第六十五条第一項第一号の規定により資料の提出を命じられた者が、正当の事由がなくて資料を提出せず、又は虚偽の資料を提出したとき。</w:t>
+      </w:r>
+    </w:p>
+    <w:p>
+      <w:pPr>
+        <w:pStyle w:val="ListBullet"/>
         <w:ind w:left="880"/>
       </w:pPr>
       <w:r>
-        <w:t>二</w:t>
-      </w:r>
-    </w:p>
-    <w:p>
-      <w:pPr>
-        <w:ind w:left="880"/>
-      </w:pPr>
-      <w:r>
-        <w:t>第九条において準用する土地収用法第十三条の規定に違反して同法第十一条第三項の規定による立入りを拒み、又は妨げた者</w:t>
-      </w:r>
-    </w:p>
-    <w:p>
-      <w:pPr>
-        <w:pStyle w:val="Heading6"/>
-        <w:ind w:left="880"/>
-      </w:pPr>
-      <w:r>
         <w:t>三</w:t>
-      </w:r>
-    </w:p>
-    <w:p>
-      <w:pPr>
-        <w:ind w:left="880"/>
-      </w:pPr>
-      <w:r>
-        <w:t>第九条において準用する土地収用法第十四条第一項に規定する場合において、市町村長の許可を受けないで障害物を伐除した者又は都道府県知事の許可を受けないで土地に試掘等（同項に規定する試掘等をいう。）を行った者</w:t>
-      </w:r>
-    </w:p>
-    <w:p>
-      <w:pPr>
-        <w:pStyle w:val="Heading4"/>
-      </w:pPr>
-      <w:r>
-        <w:t>第五十四条</w:t>
-      </w:r>
-    </w:p>
-    <w:p>
-      <w:r>
-        <w:t>第九条又は第三十二条第四項において準用する土地収用法第九十四条第六項において準用する同法第六十五条第一項第三号の規定による実地調査を拒み、妨げ、又は忌避した者は、二十万円以下の罰金に処する。</w:t>
-      </w:r>
-    </w:p>
-    <w:p>
-      <w:pPr>
-        <w:pStyle w:val="Heading4"/>
-      </w:pPr>
-      <w:r>
-        <w:t>第五十五条</w:t>
-      </w:r>
-    </w:p>
-    <w:p>
-      <w:r>
-        <w:t>法人の代表者又は法人若しくは人の代理人、使用人その他の従業者が、その法人又は人の業務に関し、前二条の違反行為をしたときは、行為者を罰するほか、その法人又は人に対して各本条の刑を科する。</w:t>
-      </w:r>
-    </w:p>
-    <w:p>
-      <w:pPr>
-        <w:pStyle w:val="Heading4"/>
-      </w:pPr>
-      <w:r>
-        <w:t>第五十六条</w:t>
-      </w:r>
-    </w:p>
-    <w:p>
-      <w:r>
-        <w:t>次の各号のいずれかに該当する場合は、十万円以下の過料に処する。</w:t>
-      </w:r>
-    </w:p>
-    <w:p>
-      <w:pPr>
-        <w:pStyle w:val="Heading6"/>
-        <w:ind w:left="880"/>
-      </w:pPr>
-      <w:r>
-        <w:t>一</w:t>
-      </w:r>
-    </w:p>
-    <w:p>
-      <w:pPr>
-        <w:ind w:left="880"/>
-      </w:pPr>
-      <w:r>
-        <w:t>第九条又は第三十二条第四項において準用する土地収用法第九十四条第六項において準用する同法第六十五条第一項第一号の規定により出頭を命じられた者が、正当の事由がなくて出頭せず、陳述せず、又は虚偽の陳述をしたとき。</w:t>
-      </w:r>
-    </w:p>
-    <w:p>
-      <w:pPr>
-        <w:pStyle w:val="Heading6"/>
-        <w:ind w:left="880"/>
-      </w:pPr>
-      <w:r>
-        <w:t>二</w:t>
-      </w:r>
-    </w:p>
-    <w:p>
-      <w:pPr>
-        <w:ind w:left="880"/>
-      </w:pPr>
-      <w:r>
-        <w:t>第九条又は第三十二条第四項において準用する土地収用法第九十四条第六項において準用する同法第六十五条第一項第一号の規定により資料の提出を命じられた者が、正当の事由がなくて資料を提出せず、又は虚偽の資料を提出したとき。</w:t>
-      </w:r>
-    </w:p>
-    <w:p>
-      <w:pPr>
-        <w:pStyle w:val="Heading6"/>
-        <w:ind w:left="880"/>
-      </w:pPr>
-      <w:r>
-        <w:t>三</w:t>
-      </w:r>
-    </w:p>
-    <w:p>
-      <w:pPr>
-        <w:ind w:left="880"/>
-      </w:pPr>
-      <w:r>
+        <w:br/>
         <w:t>第九条又は第三十二条第四項において準用する土地収用法第九十四条第六項において準用する同法第六十五条第一項第二号の規定により出頭を命じられた鑑定人が、正当の事由がなくて出頭せず、又は鑑定をしないとき。</w:t>
       </w:r>
     </w:p>
@@ -3349,448 +2889,6 @@
       </w:pPr>
       <w:r>
         <w:t>附　則</w:t>
-      </w:r>
-    </w:p>
-    <w:p>
-      <w:r>
-        <w:t>この法律は、公布の日から起算して一年を超えない範囲内において政令で定める日から施行する。</w:t>
-      </w:r>
-    </w:p>
-    <w:p>
-      <w:r>
-        <w:br w:type="page"/>
-      </w:r>
-    </w:p>
-    <w:p>
-      <w:pPr>
-        <w:pStyle w:val="Heading1"/>
-      </w:pPr>
-      <w:r>
-        <w:t>附　則（平成一二年五月三一日法律第九一号）</w:t>
-      </w:r>
-    </w:p>
-    <w:p>
-      <w:r>
-        <w:t>この法律は、商法等の一部を改正する法律（平成十二年法律第九十号）の施行の日から施行する。</w:t>
-      </w:r>
-    </w:p>
-    <w:p>
-      <w:r>
-        <w:br w:type="page"/>
-      </w:r>
-    </w:p>
-    <w:p>
-      <w:pPr>
-        <w:pStyle w:val="Heading1"/>
-      </w:pPr>
-      <w:r>
-        <w:t>附　則（平成一三年七月一一日法律第一〇三号）</w:t>
-      </w:r>
-    </w:p>
-    <w:p>
-      <w:pPr>
-        <w:pStyle w:val="Heading4"/>
-      </w:pPr>
-      <w:r>
-        <w:t>第一条（施行期日）</w:t>
-      </w:r>
-    </w:p>
-    <w:p>
-      <w:r>
-        <w:t>この法律は、公布の日から起算して一年を超えない範囲内において政令で定める日から施行する。</w:t>
-      </w:r>
-    </w:p>
-    <w:p>
-      <w:r>
-        <w:br w:type="page"/>
-      </w:r>
-    </w:p>
-    <w:p>
-      <w:pPr>
-        <w:pStyle w:val="Heading1"/>
-      </w:pPr>
-      <w:r>
-        <w:t>附　則（平成一四年一二月四日法律第一三〇号）</w:t>
-      </w:r>
-    </w:p>
-    <w:p>
-      <w:pPr>
-        <w:pStyle w:val="Heading4"/>
-      </w:pPr>
-      <w:r>
-        <w:t>第一条（施行期日）</w:t>
-      </w:r>
-    </w:p>
-    <w:p>
-      <w:r>
-        <w:t>この法律は、平成十五年四月一日から施行する。</w:t>
-      </w:r>
-    </w:p>
-    <w:p>
-      <w:r>
-        <w:br w:type="page"/>
-      </w:r>
-    </w:p>
-    <w:p>
-      <w:pPr>
-        <w:pStyle w:val="Heading1"/>
-      </w:pPr>
-      <w:r>
-        <w:t>附　則（平成一四年一二月一八日法律第一八〇号）</w:t>
-      </w:r>
-    </w:p>
-    <w:p>
-      <w:pPr>
-        <w:pStyle w:val="Heading4"/>
-      </w:pPr>
-      <w:r>
-        <w:t>第一条（施行期日）</w:t>
-      </w:r>
-    </w:p>
-    <w:p>
-      <w:r>
-        <w:t>この法律は、平成十五年十月一日から施行する。</w:t>
-      </w:r>
-    </w:p>
-    <w:p>
-      <w:r>
-        <w:br w:type="page"/>
-      </w:r>
-    </w:p>
-    <w:p>
-      <w:pPr>
-        <w:pStyle w:val="Heading1"/>
-      </w:pPr>
-      <w:r>
-        <w:t>附　則（平成一四年一二月一八日法律第一八二号）</w:t>
-      </w:r>
-    </w:p>
-    <w:p>
-      <w:pPr>
-        <w:pStyle w:val="Heading4"/>
-      </w:pPr>
-      <w:r>
-        <w:t>第一条（施行期日）</w:t>
-      </w:r>
-    </w:p>
-    <w:p>
-      <w:r>
-        <w:t>この法律は、公布の日から施行する。</w:t>
-      </w:r>
-    </w:p>
-    <w:p>
-      <w:pPr>
-        <w:pStyle w:val="Heading6"/>
-        <w:ind w:left="880"/>
-      </w:pPr>
-      <w:r>
-        <w:t>一</w:t>
-      </w:r>
-    </w:p>
-    <w:p>
-      <w:pPr>
-        <w:ind w:left="880"/>
-      </w:pPr>
-      <w:r>
-        <w:t>附則第六条から第十三条まで及び第十五条から第二十六条までの規定</w:t>
-      </w:r>
-    </w:p>
-    <w:p>
-      <w:r>
-        <w:br w:type="page"/>
-      </w:r>
-    </w:p>
-    <w:p>
-      <w:pPr>
-        <w:pStyle w:val="Heading1"/>
-      </w:pPr>
-      <w:r>
-        <w:t>附　則（平成一五年七月二四日法律第一二五号）</w:t>
-      </w:r>
-    </w:p>
-    <w:p>
-      <w:pPr>
-        <w:pStyle w:val="Heading4"/>
-      </w:pPr>
-      <w:r>
-        <w:t>第一条（施行期日）</w:t>
-      </w:r>
-    </w:p>
-    <w:p>
-      <w:r>
-        <w:t>この法律は、公布の日から起算して九月を超えない範囲内において政令で定める日から施行する。</w:t>
-      </w:r>
-    </w:p>
-    <w:p>
-      <w:pPr>
-        <w:pStyle w:val="Heading6"/>
-        <w:ind w:left="880"/>
-      </w:pPr>
-      <w:r>
-        <w:t>一・二</w:t>
-      </w:r>
-    </w:p>
-    <w:p>
-      <w:pPr>
-        <w:ind w:left="880"/>
-      </w:pPr>
-      <w:r>
-        <w:t>略</w:t>
-      </w:r>
-    </w:p>
-    <w:p>
-      <w:pPr>
-        <w:pStyle w:val="Heading6"/>
-        <w:ind w:left="880"/>
-      </w:pPr>
-      <w:r>
-        <w:t>三</w:t>
-      </w:r>
-    </w:p>
-    <w:p>
-      <w:pPr>
-        <w:ind w:left="880"/>
-      </w:pPr>
-      <w:r>
-        <w:t>第二条の規定、第三条中会社法第十一条第二項の改正規定並びに附則第六条から附則第十五条まで、附則第二十一条から附則第三十一条まで、附則第三十四条から附則第四十一条まで及び附則第四十四条から附則第四十八条までの規定</w:t>
-      </w:r>
-    </w:p>
-    <w:p>
-      <w:r>
-        <w:br w:type="page"/>
-      </w:r>
-    </w:p>
-    <w:p>
-      <w:pPr>
-        <w:pStyle w:val="Heading1"/>
-      </w:pPr>
-      <w:r>
-        <w:t>附　則（平成二〇年三月三一日法律第八号）</w:t>
-      </w:r>
-    </w:p>
-    <w:p>
-      <w:pPr>
-        <w:pStyle w:val="Heading4"/>
-      </w:pPr>
-      <w:r>
-        <w:t>第一条（施行期日）</w:t>
-      </w:r>
-    </w:p>
-    <w:p>
-      <w:r>
-        <w:t>この法律は、平成二十年四月一日から施行する。</w:t>
-      </w:r>
-    </w:p>
-    <w:p>
-      <w:pPr>
-        <w:pStyle w:val="Heading4"/>
-      </w:pPr>
-      <w:r>
-        <w:t>第十七条（大深度地下の公共的使用に関する特別措置法の一部改正に伴う経過措置）</w:t>
-      </w:r>
-    </w:p>
-    <w:p>
-      <w:r>
-        <w:t>研究所が新研究所法附則第九条第一項又は第十一条第一項に規定する業務の実施により設置する農業用道路、用水路又は排水路に関する事業は、附則第十五条（第二号に係る部分に限る。）の規定による改正後の大深度地下の公共的使用に関する特別措置法第四条に規定する事業とみなす。</w:t>
-      </w:r>
-    </w:p>
-    <w:p>
-      <w:r>
-        <w:br w:type="page"/>
-      </w:r>
-    </w:p>
-    <w:p>
-      <w:pPr>
-        <w:pStyle w:val="Heading1"/>
-      </w:pPr>
-      <w:r>
-        <w:t>附　則（平成二三年八月三〇日法律第一〇五号）</w:t>
-      </w:r>
-    </w:p>
-    <w:p>
-      <w:pPr>
-        <w:pStyle w:val="Heading4"/>
-      </w:pPr>
-      <w:r>
-        <w:t>第一条（施行期日）</w:t>
-      </w:r>
-    </w:p>
-    <w:p>
-      <w:r>
-        <w:t>この法律は、公布の日から施行する。</w:t>
-      </w:r>
-    </w:p>
-    <w:p>
-      <w:pPr>
-        <w:pStyle w:val="Heading6"/>
-        <w:ind w:left="880"/>
-      </w:pPr>
-      <w:r>
-        <w:t>一</w:t>
-      </w:r>
-    </w:p>
-    <w:p>
-      <w:pPr>
-        <w:ind w:left="880"/>
-      </w:pPr>
-      <w:r>
-        <w:t>第十条（構造改革特別区域法第十八条の改正規定を除く。）、第十二条、第十四条（地方自治法別表第一公営住宅法（昭和二十六年法律第百九十三号）の項及び道路法（昭和二十七年法律第百八十号）の項の改正規定に限る。）、第十六条（地方公共団体の財政の健全化に関する法律第二条及び第十三条の改正規定を除く。）、第五十九条、第六十五条（農地法第五十七条の改正規定に限る。）、第七十六条、第七十九条（特定農山村地域における農林業等の活性化のための基盤整備の促進に関する法律第十四条の改正規定に限る。）、第九十八条（公営住宅法第六条、第七条及び附則第二項の改正規定を除く。）、第九十九条（道路法第十七条、第十八条、第二十四条、第二十七条、第四十八条の四から第四十八条の七まで及び第九十七条の改正規定に限る。）、第百二条（道路整備特別措置法第三条、第四条、第八条、第十条、第十二条、第十四条及び第十七条の改正規定に限る。）、第百四条、第百十条（共同溝の整備等に関する特別措置法第二十六条の改正規定に限る。）、第百十四条、第百二十一条（都市再開発法第百三十三条の改正規定に限る。）、第百二十五条（公有地の拡大の推進に関する法律第九条の改正規定に限る。）、第百三十一条（大都市地域における住宅及び住宅地の供給の促進に関する特別措置法第百条の改正規定に限る。）、第百三十三条、第百四十一条、第百四十七条（電線共同溝の整備等に関する特別措置法第二十七条の改正規定に限る。）、第百四十九条（密集市街地における防災街区の整備の促進に関する法律第十三条、第二百七十七条、第二百九十一条、第二百九十三条から第二百九十五条まで及び第二百九十八条の改正規定に限る。）、第百五十三条、第百五十五条（都市再生特別措置法第四十六条、第四十六条の二及び第五十一条第一項の改正規定に限る。）、第百五十六条（マンションの建替えの円滑化等に関する法律第百二条の改正規定に限る。）、第百五十九条、第百六十条（地域における多様な需要に応じた公的賃貸住宅等の整備等に関する特別措置法第六条第二項及び第三項の改正規定、同条第五項の改正規定（「第二項第二号イ」を「第二項第一号イ」に改める部分に限る。）並びに同条第六項及び第七項の改正規定に限る。）、第百六十二条（高齢者、障害者等の移動等の円滑化の促進に関する法律第二十五条の改正規定（同条第七項中「ときは」を「場合において、次条第一項の協議会が組織されていないときは」に改め、「次条第一項の協議会が組織されている場合には協議会における協議を、同項の協議会が組織されていない場合には」を削る部分を除く。）並びに同法第三十二条、第三十九条及び第五十四条の改正規定に限る。）、第百六十三条、第百六十六条、第百六十七条、第百七十一条（廃棄物の処理及び清掃に関する法律第五条の五第二項第五号の改正規定に限る。）、第百七十五条及び第百八十六条（ポリ塩化ビフェニル廃棄物の適正な処理の推進に関する特別措置法第七条第二項第三号の改正規定に限る。）の規定並びに附則第三十三条、第五十条、第七十二条第四項、第七十三条、第八十七条（地方税法（昭和二十五年法律第二百二十六号）第五百八十七条の二及び附則第十一条の改正規定に限る。）、第九十一条（租税特別措置法（昭和三十二年法律第二十六号）第三十三条、第三十四条の三第二項第五号及び第六十四条の改正規定に限る。）、第九十二条（高速自動車国道法（昭和三十二年法律第七十九号）第二十五条の改正規定を除く。）、第九十三条、第九十五条、第百十一条、第百十三条、第百十五条及び第百十八条の規定</w:t>
-      </w:r>
-    </w:p>
-    <w:p>
-      <w:pPr>
-        <w:pStyle w:val="Heading4"/>
-      </w:pPr>
-      <w:r>
-        <w:t>第八十一条（罰則に関する経過措置）</w:t>
-      </w:r>
-    </w:p>
-    <w:p>
-      <w:r>
-        <w:t>この法律（附則第一条各号に掲げる規定にあっては、当該規定。以下この条において同じ。）の施行前にした行為及びこの附則の規定によりなお従前の例によることとされる場合におけるこの法律の施行後にした行為に対する罰則の適用については、なお従前の例による。</w:t>
-      </w:r>
-    </w:p>
-    <w:p>
-      <w:pPr>
-        <w:pStyle w:val="Heading4"/>
-      </w:pPr>
-      <w:r>
-        <w:t>第八十二条（政令への委任）</w:t>
-      </w:r>
-    </w:p>
-    <w:p>
-      <w:r>
-        <w:t>この附則に規定するもののほか、この法律の施行に関し必要な経過措置（罰則に関する経過措置を含む。）は、政令で定める。</w:t>
-      </w:r>
-    </w:p>
-    <w:p>
-      <w:r>
-        <w:br w:type="page"/>
-      </w:r>
-    </w:p>
-    <w:p>
-      <w:pPr>
-        <w:pStyle w:val="Heading1"/>
-      </w:pPr>
-      <w:r>
-        <w:t>附　則（平成二五年六月一四日法律第四四号）</w:t>
-      </w:r>
-    </w:p>
-    <w:p>
-      <w:pPr>
-        <w:pStyle w:val="Heading4"/>
-      </w:pPr>
-      <w:r>
-        <w:t>第一条（施行期日）</w:t>
-      </w:r>
-    </w:p>
-    <w:p>
-      <w:r>
-        <w:t>この法律は、公布の日から施行する。</w:t>
-      </w:r>
-    </w:p>
-    <w:p>
-      <w:pPr>
-        <w:pStyle w:val="Heading4"/>
-      </w:pPr>
-      <w:r>
-        <w:t>第十条（罰則に関する経過措置）</w:t>
-      </w:r>
-    </w:p>
-    <w:p>
-      <w:r>
-        <w:t>この法律（附則第一条各号に掲げる規定にあっては、当該規定）の施行前にした行為に対する罰則の適用については、なお従前の例による。</w:t>
-      </w:r>
-    </w:p>
-    <w:p>
-      <w:pPr>
-        <w:pStyle w:val="Heading4"/>
-      </w:pPr>
-      <w:r>
-        <w:t>第十一条（政令への委任）</w:t>
-      </w:r>
-    </w:p>
-    <w:p>
-      <w:r>
-        <w:t>この附則に規定するもののほか、この法律の施行に関し必要な経過措置（罰則に関する経過措置を含む。）は、政令で定める。</w:t>
-      </w:r>
-    </w:p>
-    <w:p>
-      <w:r>
-        <w:br w:type="page"/>
-      </w:r>
-    </w:p>
-    <w:p>
-      <w:pPr>
-        <w:pStyle w:val="Heading1"/>
-      </w:pPr>
-      <w:r>
-        <w:t>附　則（平成二六年五月三〇日法律第四二号）</w:t>
-      </w:r>
-    </w:p>
-    <w:p>
-      <w:pPr>
-        <w:pStyle w:val="Heading4"/>
-      </w:pPr>
-      <w:r>
-        <w:t>第一条（施行期日）</w:t>
-      </w:r>
-    </w:p>
-    <w:p>
-      <w:r>
-        <w:t>この法律は、公布の日から起算して二年を超えない範囲内において政令で定める日から施行する。</w:t>
-      </w:r>
-    </w:p>
-    <w:p>
-      <w:r>
-        <w:br w:type="page"/>
-      </w:r>
-    </w:p>
-    <w:p>
-      <w:pPr>
-        <w:pStyle w:val="Heading1"/>
-      </w:pPr>
-      <w:r>
-        <w:t>附　則（平成二六年六月一三日法律第六九号）</w:t>
-      </w:r>
-    </w:p>
-    <w:p>
-      <w:pPr>
-        <w:pStyle w:val="Heading4"/>
-      </w:pPr>
-      <w:r>
-        <w:t>第一条（施行期日）</w:t>
-      </w:r>
-    </w:p>
-    <w:p>
-      <w:r>
-        <w:t>この法律は、行政不服審査法（平成二十六年法律第六十八号）の施行の日から施行する。</w:t>
-      </w:r>
-    </w:p>
-    <w:p>
-      <w:pPr>
-        <w:pStyle w:val="Heading4"/>
-      </w:pPr>
-      <w:r>
-        <w:t>第五条（経過措置の原則）</w:t>
-      </w:r>
-    </w:p>
-    <w:p>
-      <w:r>
-        <w:t>行政庁の処分その他の行為又は不作為についての不服申立てであってこの法律の施行前にされた行政庁の処分その他の行為又はこの法律の施行前にされた申請に係る行政庁の不作為に係るものについては、この附則に特別の定めがある場合を除き、なお従前の例による。</w:t>
-      </w:r>
-    </w:p>
-    <w:p>
-      <w:pPr>
-        <w:pStyle w:val="Heading4"/>
-      </w:pPr>
-      <w:r>
-        <w:t>第六条（訴訟に関する経過措置）</w:t>
-      </w:r>
-    </w:p>
-    <w:p>
-      <w:r>
-        <w:t>この法律による改正前の法律の規定により不服申立てに対する行政庁の裁決、決定その他の行為を経た後でなければ訴えを提起できないこととされる事項であって、当該不服申立てを提起しないでこの法律の施行前にこれを提起すべき期間を経過したもの（当該不服申立てが他の不服申立てに対する行政庁の裁決、決定その他の行為を経た後でなければ提起できないとされる場合にあっては、当該他の不服申立てを提起しないでこの法律の施行前にこれを提起すべき期間を経過したものを含む。）の訴えの提起については、なお従前の例による。</w:t>
       </w:r>
     </w:p>
     <w:p>
@@ -3799,7 +2897,7 @@
         <w:ind w:left="440"/>
       </w:pPr>
       <w:r>
-        <w:t>２</w:t>
+        <w:t>１</w:t>
       </w:r>
     </w:p>
     <w:p>
@@ -3807,7 +2905,20 @@
         <w:ind w:left="440"/>
       </w:pPr>
       <w:r>
-        <w:t>この法律の規定による改正前の法律の規定（前条の規定によりなお従前の例によることとされる場合を含む。）により異議申立てが提起された処分その他の行為であって、この法律の規定による改正後の法律の規定により審査請求に対する裁決を経た後でなければ取消しの訴えを提起することができないこととされるものの取消しの訴えの提起については、なお従前の例による。</w:t>
+        <w:t>この法律は、公布の日から起算して一年を超えない範囲内において政令で定める日から施行する。</w:t>
+      </w:r>
+    </w:p>
+    <w:p>
+      <w:r>
+        <w:br w:type="page"/>
+      </w:r>
+    </w:p>
+    <w:p>
+      <w:pPr>
+        <w:pStyle w:val="Heading1"/>
+      </w:pPr>
+      <w:r>
+        <w:t>附則（平成一二年五月三一日法律第九一号）</w:t>
       </w:r>
     </w:p>
     <w:p>
@@ -3816,6 +2927,455 @@
         <w:ind w:left="440"/>
       </w:pPr>
       <w:r>
+        <w:t>１</w:t>
+      </w:r>
+    </w:p>
+    <w:p>
+      <w:pPr>
+        <w:ind w:left="440"/>
+      </w:pPr>
+      <w:r>
+        <w:t>この法律は、商法等の一部を改正する法律（平成十二年法律第九十号）の施行の日から施行する。</w:t>
+      </w:r>
+    </w:p>
+    <w:p>
+      <w:r>
+        <w:br w:type="page"/>
+      </w:r>
+    </w:p>
+    <w:p>
+      <w:pPr>
+        <w:pStyle w:val="Heading1"/>
+      </w:pPr>
+      <w:r>
+        <w:t>附則（平成一三年七月一一日法律第一〇三号）</w:t>
+      </w:r>
+    </w:p>
+    <w:p>
+      <w:pPr>
+        <w:pStyle w:val="Heading4"/>
+      </w:pPr>
+      <w:r>
+        <w:t>第一条（施行期日）</w:t>
+      </w:r>
+    </w:p>
+    <w:p>
+      <w:r>
+        <w:t>この法律は、公布の日から起算して一年を超えない範囲内において政令で定める日から施行する。</w:t>
+      </w:r>
+    </w:p>
+    <w:p>
+      <w:r>
+        <w:br w:type="page"/>
+      </w:r>
+    </w:p>
+    <w:p>
+      <w:pPr>
+        <w:pStyle w:val="Heading1"/>
+      </w:pPr>
+      <w:r>
+        <w:t>附則（平成一四年一二月四日法律第一三〇号）</w:t>
+      </w:r>
+    </w:p>
+    <w:p>
+      <w:pPr>
+        <w:pStyle w:val="Heading4"/>
+      </w:pPr>
+      <w:r>
+        <w:t>第一条（施行期日）</w:t>
+      </w:r>
+    </w:p>
+    <w:p>
+      <w:r>
+        <w:t>この法律は、平成十五年四月一日から施行する。</w:t>
+        <w:br/>
+        <w:t>ただし、附則第十条から第十四条まで及び第十六条から第二十二条までの規定は、同年十月一日から施行する。</w:t>
+      </w:r>
+    </w:p>
+    <w:p>
+      <w:r>
+        <w:br w:type="page"/>
+      </w:r>
+    </w:p>
+    <w:p>
+      <w:pPr>
+        <w:pStyle w:val="Heading1"/>
+      </w:pPr>
+      <w:r>
+        <w:t>附則（平成一四年一二月一八日法律第一八〇号）</w:t>
+      </w:r>
+    </w:p>
+    <w:p>
+      <w:pPr>
+        <w:pStyle w:val="Heading4"/>
+      </w:pPr>
+      <w:r>
+        <w:t>第一条（施行期日）</w:t>
+      </w:r>
+    </w:p>
+    <w:p>
+      <w:r>
+        <w:t>この法律は、平成十五年十月一日から施行する。</w:t>
+      </w:r>
+    </w:p>
+    <w:p>
+      <w:r>
+        <w:br w:type="page"/>
+      </w:r>
+    </w:p>
+    <w:p>
+      <w:pPr>
+        <w:pStyle w:val="Heading1"/>
+      </w:pPr>
+      <w:r>
+        <w:t>附則（平成一四年一二月一八日法律第一八二号）</w:t>
+      </w:r>
+    </w:p>
+    <w:p>
+      <w:pPr>
+        <w:pStyle w:val="Heading4"/>
+      </w:pPr>
+      <w:r>
+        <w:t>第一条（施行期日）</w:t>
+      </w:r>
+    </w:p>
+    <w:p>
+      <w:r>
+        <w:t>この法律は、公布の日から施行する。</w:t>
+        <w:br/>
+        <w:t>ただし、次の各号に掲げる規定は、当該各号に定める日から施行する。</w:t>
+      </w:r>
+    </w:p>
+    <w:p>
+      <w:pPr>
+        <w:pStyle w:val="ListBullet"/>
+        <w:ind w:left="880"/>
+      </w:pPr>
+      <w:r>
+        <w:t>一</w:t>
+        <w:br/>
+        <w:t>附則第六条から第十三条まで及び第十五条から第二十六条までの規定</w:t>
+        <w:br/>
+        <w:br/>
+        <w:br/>
+        <w:t>平成十五年十月一日</w:t>
+      </w:r>
+    </w:p>
+    <w:p>
+      <w:r>
+        <w:br w:type="page"/>
+      </w:r>
+    </w:p>
+    <w:p>
+      <w:pPr>
+        <w:pStyle w:val="Heading1"/>
+      </w:pPr>
+      <w:r>
+        <w:t>附則（平成一五年七月二四日法律第一二五号）</w:t>
+      </w:r>
+    </w:p>
+    <w:p>
+      <w:pPr>
+        <w:pStyle w:val="Heading4"/>
+      </w:pPr>
+      <w:r>
+        <w:t>第一条（施行期日）</w:t>
+      </w:r>
+    </w:p>
+    <w:p>
+      <w:r>
+        <w:t>この法律は、公布の日から起算して九月を超えない範囲内において政令で定める日から施行する。</w:t>
+        <w:br/>
+        <w:t>ただし、次の各号に掲げる規定は、それぞれ当該各号に定める日から施行する。</w:t>
+      </w:r>
+    </w:p>
+    <w:p>
+      <w:pPr>
+        <w:pStyle w:val="ListBullet"/>
+        <w:ind w:left="880"/>
+      </w:pPr>
+      <w:r>
+        <w:t>一・二</w:t>
+        <w:br/>
+        <w:t>略</w:t>
+      </w:r>
+    </w:p>
+    <w:p>
+      <w:pPr>
+        <w:pStyle w:val="ListBullet"/>
+        <w:ind w:left="880"/>
+      </w:pPr>
+      <w:r>
+        <w:t>三</w:t>
+        <w:br/>
+        <w:t>第二条の規定、第三条中会社法第十一条第二項の改正規定並びに附則第六条から附則第十五条まで、附則第二十一条から附則第三十一条まで、附則第三十四条から附則第四十一条まで及び附則第四十四条から附則第四十八条までの規定</w:t>
+        <w:br/>
+        <w:br/>
+        <w:br/>
+        <w:t>公布の日から起算して一年を超えない範囲内において政令で定める日</w:t>
+      </w:r>
+    </w:p>
+    <w:p>
+      <w:r>
+        <w:br w:type="page"/>
+      </w:r>
+    </w:p>
+    <w:p>
+      <w:pPr>
+        <w:pStyle w:val="Heading1"/>
+      </w:pPr>
+      <w:r>
+        <w:t>附則（平成二〇年三月三一日法律第八号）</w:t>
+      </w:r>
+    </w:p>
+    <w:p>
+      <w:pPr>
+        <w:pStyle w:val="Heading4"/>
+      </w:pPr>
+      <w:r>
+        <w:t>第一条（施行期日）</w:t>
+      </w:r>
+    </w:p>
+    <w:p>
+      <w:r>
+        <w:t>この法律は、平成二十年四月一日から施行する。</w:t>
+      </w:r>
+    </w:p>
+    <w:p>
+      <w:pPr>
+        <w:pStyle w:val="Heading4"/>
+      </w:pPr>
+      <w:r>
+        <w:t>第十七条（大深度地下の公共的使用に関する特別措置法の一部改正に伴う経過措置）</w:t>
+      </w:r>
+    </w:p>
+    <w:p>
+      <w:r>
+        <w:t>研究所が新研究所法附則第九条第一項又は第十一条第一項に規定する業務の実施により設置する農業用道路、用水路又は排水路に関する事業は、附則第十五条（第二号に係る部分に限る。）の規定による改正後の大深度地下の公共的使用に関する特別措置法第四条に規定する事業とみなす。</w:t>
+      </w:r>
+    </w:p>
+    <w:p>
+      <w:r>
+        <w:br w:type="page"/>
+      </w:r>
+    </w:p>
+    <w:p>
+      <w:pPr>
+        <w:pStyle w:val="Heading1"/>
+      </w:pPr>
+      <w:r>
+        <w:t>附則（平成二三年八月三〇日法律第一〇五号）</w:t>
+      </w:r>
+    </w:p>
+    <w:p>
+      <w:pPr>
+        <w:pStyle w:val="Heading4"/>
+      </w:pPr>
+      <w:r>
+        <w:t>第一条（施行期日）</w:t>
+      </w:r>
+    </w:p>
+    <w:p>
+      <w:r>
+        <w:t>この法律は、公布の日から施行する。</w:t>
+        <w:br/>
+        <w:t>ただし、次の各号に掲げる規定は、当該各号に定める日から施行する。</w:t>
+      </w:r>
+    </w:p>
+    <w:p>
+      <w:pPr>
+        <w:pStyle w:val="ListBullet"/>
+        <w:ind w:left="880"/>
+      </w:pPr>
+      <w:r>
+        <w:t>一</w:t>
+        <w:br/>
+        <w:t>第十条（構造改革特別区域法第十八条の改正規定を除く。）、第十二条、第十四条（地方自治法別表第一公営住宅法（昭和二十六年法律第百九十三号）の項及び道路法（昭和二十七年法律第百八十号）の項の改正規定に限る。）、第十六条（地方公共団体の財政の健全化に関する法律第二条及び第十三条の改正規定を除く。）、第五十九条、第六十五条（農地法第五十七条の改正規定に限る。）、第七十六条、第七十九条（特定農山村地域における農林業等の活性化のための基盤整備の促進に関する法律第十四条の改正規定に限る。）、第九十八条（公営住宅法第六条、第七条及び附則第二項の改正規定を除く。）、第九十九条（道路法第十七条、第十八条、第二十四条、第二十七条、第四十八条の四から第四十八条の七まで及び第九十七条の改正規定に限る。）、第百二条（道路整備特別措置法第三条、第四条、第八条、第十条、第十二条、第十四条及び第十七条の改正規定に限る。）、第百四条、第百十条（共同溝の整備等に関する特別措置法第二十六条の改正規定に限る。）、第百十四条、第百二十一条（都市再開発法第百三十三条の改正規定に限る。）、第百二十五条（公有地の拡大の推進に関する法律第九条の改正規定に限る。）、第百三十一条（大都市地域における住宅及び住宅地の供給の促進に関する特別措置法第百条の改正規定に限る。）、第百三十三条、第百四十一条、第百四十七条（電線共同溝の整備等に関する特別措置法第二十七条の改正規定に限る。）、第百四十九条（密集市街地における防災街区の整備の促進に関する法律第十三条、第二百七十七条、第二百九十一条、第二百九十三条から第二百九十五条まで及び第二百九十八条の改正規定に限る。）、第百五十三条、第百五十五条（都市再生特別措置法第四十六条、第四十六条の二及び第五十一条第一項の改正規定に限る。）、第百五十六条（マンションの建替えの円滑化等に関する法律第百二条の改正規定に限る。）、第百五十九条、第百六十条（地域における多様な需要に応じた公的賃貸住宅等の整備等に関する特別措置法第六条第二項及び第三項の改正規定、同条第五項の改正規定（「第二項第二号イ」を「第二項第一号イ」に改める部分に限る。）並びに同条第六項及び第七項の改正規定に限る。）、第百六十二条（高齢者、障害者等の移動等の円滑化の促進に関する法律第二十五条の改正規定（同条第七項中「ときは」を「場合において、次条第一項の協議会が組織されていないときは」に改め、「次条第一項の協議会が組織されている場合には協議会における協議を、同項の協議会が組織されていない場合には」を削る部分を除く。）並びに同法第三十二条、第三十九条及び第五十四条の改正規定に限る。）、第百六十三条、第百六十六条、第百六十七条、第百七十一条（廃棄物の処理及び清掃に関する法律第五条の五第二項第五号の改正規定に限る。）、第百七十五条及び第百八十六条（ポリ塩化ビフェニル廃棄物の適正な処理の推進に関する特別措置法第七条第二項第三号の改正規定に限る。）の規定並びに附則第三十三条、第五十条、第七十二条第四項、第七十三条、第八十七条（地方税法（昭和二十五年法律第二百二十六号）第五百八十七条の二及び附則第十一条の改正規定に限る。）、第九十一条（租税特別措置法（昭和三十二年法律第二十六号）第三十三条、第三十四条の三第二項第五号及び第六十四条の改正規定に限る。）、第九十二条（高速自動車国道法（昭和三十二年法律第七十九号）第二十五条の改正規定を除く。）、第九十三条、第九十五条、第百十一条、第百十三条、第百十五条及び第百十八条の規定</w:t>
+        <w:br/>
+        <w:br/>
+        <w:br/>
+        <w:t>公布の日から起算して三月を経過した日</w:t>
+      </w:r>
+    </w:p>
+    <w:p>
+      <w:pPr>
+        <w:pStyle w:val="Heading4"/>
+      </w:pPr>
+      <w:r>
+        <w:t>第八十一条（罰則に関する経過措置）</w:t>
+      </w:r>
+    </w:p>
+    <w:p>
+      <w:r>
+        <w:t>この法律（附則第一条各号に掲げる規定にあっては、当該規定。以下この条において同じ。）の施行前にした行為及びこの附則の規定によりなお従前の例によることとされる場合におけるこの法律の施行後にした行為に対する罰則の適用については、なお従前の例による。</w:t>
+      </w:r>
+    </w:p>
+    <w:p>
+      <w:pPr>
+        <w:pStyle w:val="Heading4"/>
+      </w:pPr>
+      <w:r>
+        <w:t>第八十二条（政令への委任）</w:t>
+      </w:r>
+    </w:p>
+    <w:p>
+      <w:r>
+        <w:t>この附則に規定するもののほか、この法律の施行に関し必要な経過措置（罰則に関する経過措置を含む。）は、政令で定める。</w:t>
+      </w:r>
+    </w:p>
+    <w:p>
+      <w:r>
+        <w:br w:type="page"/>
+      </w:r>
+    </w:p>
+    <w:p>
+      <w:pPr>
+        <w:pStyle w:val="Heading1"/>
+      </w:pPr>
+      <w:r>
+        <w:t>附則（平成二五年六月一四日法律第四四号）</w:t>
+      </w:r>
+    </w:p>
+    <w:p>
+      <w:pPr>
+        <w:pStyle w:val="Heading4"/>
+      </w:pPr>
+      <w:r>
+        <w:t>第一条（施行期日）</w:t>
+      </w:r>
+    </w:p>
+    <w:p>
+      <w:r>
+        <w:t>この法律は、公布の日から施行する。</w:t>
+      </w:r>
+    </w:p>
+    <w:p>
+      <w:pPr>
+        <w:pStyle w:val="Heading4"/>
+      </w:pPr>
+      <w:r>
+        <w:t>第十条（罰則に関する経過措置）</w:t>
+      </w:r>
+    </w:p>
+    <w:p>
+      <w:r>
+        <w:t>この法律（附則第一条各号に掲げる規定にあっては、当該規定）の施行前にした行為に対する罰則の適用については、なお従前の例による。</w:t>
+      </w:r>
+    </w:p>
+    <w:p>
+      <w:pPr>
+        <w:pStyle w:val="Heading4"/>
+      </w:pPr>
+      <w:r>
+        <w:t>第十一条（政令への委任）</w:t>
+      </w:r>
+    </w:p>
+    <w:p>
+      <w:r>
+        <w:t>この附則に規定するもののほか、この法律の施行に関し必要な経過措置（罰則に関する経過措置を含む。）は、政令で定める。</w:t>
+      </w:r>
+    </w:p>
+    <w:p>
+      <w:r>
+        <w:br w:type="page"/>
+      </w:r>
+    </w:p>
+    <w:p>
+      <w:pPr>
+        <w:pStyle w:val="Heading1"/>
+      </w:pPr>
+      <w:r>
+        <w:t>附則（平成二六年五月三〇日法律第四二号）</w:t>
+      </w:r>
+    </w:p>
+    <w:p>
+      <w:pPr>
+        <w:pStyle w:val="Heading4"/>
+      </w:pPr>
+      <w:r>
+        <w:t>第一条（施行期日）</w:t>
+      </w:r>
+    </w:p>
+    <w:p>
+      <w:r>
+        <w:t>この法律は、公布の日から起算して二年を超えない範囲内において政令で定める日から施行する。</w:t>
+      </w:r>
+    </w:p>
+    <w:p>
+      <w:r>
+        <w:br w:type="page"/>
+      </w:r>
+    </w:p>
+    <w:p>
+      <w:pPr>
+        <w:pStyle w:val="Heading1"/>
+      </w:pPr>
+      <w:r>
+        <w:t>附則（平成二六年六月一三日法律第六九号）</w:t>
+      </w:r>
+    </w:p>
+    <w:p>
+      <w:pPr>
+        <w:pStyle w:val="Heading4"/>
+      </w:pPr>
+      <w:r>
+        <w:t>第一条（施行期日）</w:t>
+      </w:r>
+    </w:p>
+    <w:p>
+      <w:r>
+        <w:t>この法律は、行政不服審査法（平成二十六年法律第六十八号）の施行の日から施行する。</w:t>
+      </w:r>
+    </w:p>
+    <w:p>
+      <w:pPr>
+        <w:pStyle w:val="Heading4"/>
+      </w:pPr>
+      <w:r>
+        <w:t>第五条（経過措置の原則）</w:t>
+      </w:r>
+    </w:p>
+    <w:p>
+      <w:r>
+        <w:t>行政庁の処分その他の行為又は不作為についての不服申立てであってこの法律の施行前にされた行政庁の処分その他の行為又はこの法律の施行前にされた申請に係る行政庁の不作為に係るものについては、この附則に特別の定めがある場合を除き、なお従前の例による。</w:t>
+      </w:r>
+    </w:p>
+    <w:p>
+      <w:pPr>
+        <w:pStyle w:val="Heading4"/>
+      </w:pPr>
+      <w:r>
+        <w:t>第六条（訴訟に関する経過措置）</w:t>
+      </w:r>
+    </w:p>
+    <w:p>
+      <w:r>
+        <w:t>この法律による改正前の法律の規定により不服申立てに対する行政庁の裁決、決定その他の行為を経た後でなければ訴えを提起できないこととされる事項であって、当該不服申立てを提起しないでこの法律の施行前にこれを提起すべき期間を経過したもの（当該不服申立てが他の不服申立てに対する行政庁の裁決、決定その他の行為を経た後でなければ提起できないとされる場合にあっては、当該他の不服申立てを提起しないでこの法律の施行前にこれを提起すべき期間を経過したものを含む。）の訴えの提起については、なお従前の例による。</w:t>
+      </w:r>
+    </w:p>
+    <w:p>
+      <w:pPr>
+        <w:pStyle w:val="Heading5"/>
+        <w:ind w:left="440"/>
+      </w:pPr>
+      <w:r>
+        <w:t>２</w:t>
+      </w:r>
+    </w:p>
+    <w:p>
+      <w:pPr>
+        <w:ind w:left="440"/>
+      </w:pPr>
+      <w:r>
+        <w:t>この法律の規定による改正前の法律の規定（前条の規定によりなお従前の例によることとされる場合を含む。）により異議申立てが提起された処分その他の行為であって、この法律の規定による改正後の法律の規定により審査請求に対する裁決を経た後でなければ取消しの訴えを提起することができないこととされるものの取消しの訴えの提起については、なお従前の例による。</w:t>
+      </w:r>
+    </w:p>
+    <w:p>
+      <w:pPr>
+        <w:pStyle w:val="Heading5"/>
+        <w:ind w:left="440"/>
+      </w:pPr>
+      <w:r>
         <w:t>３</w:t>
       </w:r>
     </w:p>
@@ -3863,7 +3423,7 @@
         <w:pStyle w:val="Heading1"/>
       </w:pPr>
       <w:r>
-        <w:t>附　則（平成二六年六月一八日法律第七二号）</w:t>
+        <w:t>附則（平成二六年六月一八日法律第七二号）</w:t>
       </w:r>
     </w:p>
     <w:p>
@@ -3902,12 +3462,14 @@
         <w:pStyle w:val="Heading1"/>
       </w:pPr>
       <w:r>
-        <w:t>附　則（平成二九年六月二日法律第四五号）</w:t>
+        <w:t>附則（平成二九年六月二日法律第四五号）</w:t>
       </w:r>
     </w:p>
     <w:p>
       <w:r>
         <w:t>この法律は、民法改正法の施行の日から施行する。</w:t>
+        <w:br/>
+        <w:t>ただし、第百三条の二、第百三条の三、第二百六十七条の二、第二百六十七条の三及び第三百六十二条の規定は、公布の日から施行する。</w:t>
       </w:r>
     </w:p>
     <w:p>
@@ -3920,7 +3482,7 @@
         <w:pStyle w:val="Heading1"/>
       </w:pPr>
       <w:r>
-        <w:t>附　則（令和二年六月一二日法律第四九号）</w:t>
+        <w:t>附則（令和二年六月一二日法律第四九号）</w:t>
       </w:r>
     </w:p>
     <w:p>
@@ -3956,7 +3518,7 @@
     </w:pPr>
     <w:r>
       <w:tab/>
-      <w:t>WeGov v0.1 - FTS141</w:t>
+      <w:t>WeGov v0.2 - FTS141</w:t>
     </w:r>
   </w:p>
 </w:ftr>
